--- a/09 - Design Model.docx
+++ b/09 - Design Model.docx
@@ -151,9 +151,9 @@
         <w:pStyle w:val="Title"/>
         <w:rPr/>
       </w:pPr>
-      <w:bookmarkStart w:id="1" w:name="ProjectName1"/>
+      <w:bookmarkStart w:id="1" w:name="__DdeLink__2699_1786439905"/>
       <w:bookmarkStart w:id="2" w:name="ProjectName"/>
-      <w:bookmarkStart w:id="3" w:name="__DdeLink__2699_1786439905"/>
+      <w:bookmarkStart w:id="3" w:name="ProjectName1"/>
       <w:r>
         <w:rPr>
           <w:rFonts w:eastAsia="" w:cs="" w:cstheme="majorBidi" w:eastAsiaTheme="majorEastAsia"/>
@@ -509,10 +509,10 @@
         <w:tblLook w:firstRow="1" w:noVBand="1" w:lastRow="0" w:firstColumn="0" w:lastColumn="0" w:noHBand="1" w:val="0620"/>
       </w:tblPr>
       <w:tblGrid>
-        <w:gridCol w:w="913"/>
+        <w:gridCol w:w="912"/>
         <w:gridCol w:w="1872"/>
-        <w:gridCol w:w="6396"/>
-        <w:gridCol w:w="1618"/>
+        <w:gridCol w:w="6395"/>
+        <w:gridCol w:w="1620"/>
       </w:tblGrid>
       <w:tr>
         <w:trPr>
@@ -520,7 +520,7 @@
         </w:trPr>
         <w:tc>
           <w:tcPr>
-            <w:tcW w:w="913" w:type="dxa"/>
+            <w:tcW w:w="912" w:type="dxa"/>
             <w:tcBorders/>
             <w:shd w:color="auto" w:fill="D9D9D9" w:themeFill="background1" w:themeFillShade="d9" w:val="clear"/>
             <w:vAlign w:val="bottom"/>
@@ -558,7 +558,7 @@
         </w:tc>
         <w:tc>
           <w:tcPr>
-            <w:tcW w:w="6396" w:type="dxa"/>
+            <w:tcW w:w="6395" w:type="dxa"/>
             <w:tcBorders/>
             <w:shd w:color="auto" w:fill="D9D9D9" w:themeFill="background1" w:themeFillShade="d9" w:val="clear"/>
             <w:vAlign w:val="bottom"/>
@@ -577,7 +577,7 @@
         </w:tc>
         <w:tc>
           <w:tcPr>
-            <w:tcW w:w="1618" w:type="dxa"/>
+            <w:tcW w:w="1620" w:type="dxa"/>
             <w:tcBorders/>
             <w:shd w:color="auto" w:fill="D9D9D9" w:themeFill="background1" w:themeFillShade="d9" w:val="clear"/>
             <w:vAlign w:val="bottom"/>
@@ -599,7 +599,7 @@
         <w:trPr/>
         <w:tc>
           <w:tcPr>
-            <w:tcW w:w="913" w:type="dxa"/>
+            <w:tcW w:w="912" w:type="dxa"/>
             <w:tcBorders/>
             <w:shd w:fill="auto" w:val="clear"/>
           </w:tcPr>
@@ -635,7 +635,7 @@
         </w:tc>
         <w:tc>
           <w:tcPr>
-            <w:tcW w:w="6396" w:type="dxa"/>
+            <w:tcW w:w="6395" w:type="dxa"/>
             <w:tcBorders/>
             <w:shd w:fill="auto" w:val="clear"/>
           </w:tcPr>
@@ -659,7 +659,7 @@
         </w:tc>
         <w:tc>
           <w:tcPr>
-            <w:tcW w:w="1618" w:type="dxa"/>
+            <w:tcW w:w="1620" w:type="dxa"/>
             <w:tcBorders/>
             <w:shd w:fill="auto" w:val="clear"/>
           </w:tcPr>
@@ -705,21 +705,36 @@
       <w:sdtContent>
         <w:p>
           <w:pPr>
-            <w:pStyle w:val="TOCHeading"/>
-            <w:rPr/>
+            <w:pStyle w:val="ContentsHeading"/>
+            <w:suppressLineNumbers/>
+            <w:ind w:left="0" w:hanging="0"/>
+            <w:rPr>
+              <w:b/>
+              <w:b/>
+              <w:bCs/>
+              <w:sz w:val="32"/>
+              <w:szCs w:val="32"/>
+            </w:rPr>
           </w:pPr>
           <w:r>
-            <w:rPr/>
+            <w:rPr>
+              <w:b/>
+              <w:bCs/>
+              <w:sz w:val="32"/>
+              <w:szCs w:val="32"/>
+            </w:rPr>
             <w:t>Table of Contents</w:t>
           </w:r>
         </w:p>
         <w:p>
           <w:pPr>
             <w:pStyle w:val="Contents1"/>
-            <w:rPr>
-              <w:rFonts w:eastAsia="" w:eastAsiaTheme="minorEastAsia"/>
-              <w:sz w:val="22"/>
-            </w:rPr>
+            <w:tabs>
+              <w:tab w:val="clear" w:pos="540"/>
+              <w:tab w:val="clear" w:pos="10790"/>
+              <w:tab w:val="right" w:pos="10800" w:leader="dot"/>
+            </w:tabs>
+            <w:rPr/>
           </w:pPr>
           <w:r>
             <w:fldChar w:fldCharType="begin"/>
@@ -728,7 +743,6 @@
             <w:rPr>
               <w:webHidden/>
               <w:rStyle w:val="IndexLink"/>
-              <w:vanish w:val="false"/>
             </w:rPr>
             <w:instrText> TOC \z \o "1-4" \u \h</w:instrText>
           </w:r>
@@ -736,1911 +750,642 @@
             <w:rPr>
               <w:webHidden/>
               <w:rStyle w:val="IndexLink"/>
-              <w:vanish w:val="false"/>
             </w:rPr>
             <w:fldChar w:fldCharType="separate"/>
           </w:r>
-          <w:hyperlink w:anchor="_Toc50298153">
+          <w:hyperlink w:anchor="__RefHeading___Toc1233_3538439972">
             <w:r>
               <w:rPr>
                 <w:webHidden/>
                 <w:rStyle w:val="IndexLink"/>
-                <w:vanish w:val="false"/>
               </w:rPr>
-              <w:t>1</w:t>
-            </w:r>
-            <w:r>
-              <w:rPr>
-                <w:rStyle w:val="IndexLink"/>
-                <w:rFonts w:eastAsia="" w:eastAsiaTheme="minorEastAsia"/>
-                <w:sz w:val="22"/>
-              </w:rPr>
+              <w:t>1 Static View</w:t>
               <w:tab/>
-            </w:r>
-            <w:r>
-              <w:rPr>
-                <w:rStyle w:val="IndexLink"/>
-              </w:rPr>
-              <w:t>Static View</w:t>
-            </w:r>
-            <w:r>
-              <w:rPr>
-                <w:webHidden/>
-              </w:rPr>
-              <w:fldChar w:fldCharType="begin"/>
-            </w:r>
-            <w:r>
-              <w:rPr>
-                <w:webHidden/>
-              </w:rPr>
-              <w:instrText>PAGEREF _Toc50298153 \h</w:instrText>
-            </w:r>
-            <w:r>
-              <w:rPr>
-                <w:webHidden/>
-              </w:rPr>
-              <w:fldChar w:fldCharType="separate"/>
-            </w:r>
-            <w:r>
-              <w:rPr>
-                <w:rStyle w:val="IndexLink"/>
-                <w:vanish w:val="false"/>
-              </w:rPr>
-              <w:tab/>
-              <w:t>1</w:t>
-            </w:r>
-            <w:r>
-              <w:rPr>
-                <w:webHidden/>
-              </w:rPr>
-              <w:fldChar w:fldCharType="end"/>
+              <w:t>2</w:t>
             </w:r>
           </w:hyperlink>
         </w:p>
         <w:p>
           <w:pPr>
             <w:pStyle w:val="Contents2"/>
-            <w:rPr>
-              <w:rFonts w:eastAsia="" w:eastAsiaTheme="minorEastAsia"/>
-            </w:rPr>
+            <w:tabs>
+              <w:tab w:val="clear" w:pos="1080"/>
+              <w:tab w:val="clear" w:pos="10790"/>
+              <w:tab w:val="right" w:pos="10800" w:leader="dot"/>
+            </w:tabs>
+            <w:rPr/>
           </w:pPr>
-          <w:hyperlink w:anchor="_Toc50298154">
+          <w:hyperlink w:anchor="__RefHeading___Toc1235_3538439972">
             <w:r>
               <w:rPr>
                 <w:webHidden/>
                 <w:rStyle w:val="IndexLink"/>
-                <w:vanish w:val="false"/>
               </w:rPr>
-              <w:t>1.1</w:t>
-            </w:r>
-            <w:r>
-              <w:rPr>
-                <w:rStyle w:val="IndexLink"/>
-                <w:rFonts w:eastAsia="" w:eastAsiaTheme="minorEastAsia"/>
-              </w:rPr>
+              <w:t>1.1 Hotel Reservation system - Room and Reservation Management</w:t>
               <w:tab/>
-            </w:r>
-            <w:r>
-              <w:rPr>
-                <w:rStyle w:val="IndexLink"/>
-              </w:rPr>
-              <w:t>&lt;Story Title 1&gt;</w:t>
-            </w:r>
-            <w:r>
-              <w:rPr>
-                <w:webHidden/>
-              </w:rPr>
-              <w:fldChar w:fldCharType="begin"/>
-            </w:r>
-            <w:r>
-              <w:rPr>
-                <w:webHidden/>
-              </w:rPr>
-              <w:instrText>PAGEREF _Toc50298154 \h</w:instrText>
-            </w:r>
-            <w:r>
-              <w:rPr>
-                <w:webHidden/>
-              </w:rPr>
-              <w:fldChar w:fldCharType="separate"/>
-            </w:r>
-            <w:r>
-              <w:rPr>
-                <w:rStyle w:val="IndexLink"/>
-                <w:vanish w:val="false"/>
-              </w:rPr>
-              <w:tab/>
-              <w:t>1</w:t>
-            </w:r>
-            <w:r>
-              <w:rPr>
-                <w:webHidden/>
-              </w:rPr>
-              <w:fldChar w:fldCharType="end"/>
+              <w:t>2</w:t>
             </w:r>
           </w:hyperlink>
         </w:p>
         <w:p>
           <w:pPr>
             <w:pStyle w:val="Contents3"/>
-            <w:rPr>
-              <w:rFonts w:eastAsia="" w:eastAsiaTheme="minorEastAsia"/>
-            </w:rPr>
+            <w:tabs>
+              <w:tab w:val="clear" w:pos="1620"/>
+              <w:tab w:val="clear" w:pos="10790"/>
+              <w:tab w:val="right" w:pos="10800" w:leader="dot"/>
+            </w:tabs>
+            <w:rPr/>
           </w:pPr>
-          <w:hyperlink w:anchor="_Toc50298155">
+          <w:hyperlink w:anchor="__RefHeading___Toc1237_3538439972">
             <w:r>
               <w:rPr>
                 <w:webHidden/>
                 <w:rStyle w:val="IndexLink"/>
-                <w:vanish w:val="false"/>
               </w:rPr>
-              <w:t>1.1.1</w:t>
-            </w:r>
-            <w:r>
-              <w:rPr>
-                <w:rStyle w:val="IndexLink"/>
-                <w:rFonts w:eastAsia="" w:eastAsiaTheme="minorEastAsia"/>
-              </w:rPr>
+              <w:t>1.1.1 Software Class Diagram</w:t>
               <w:tab/>
-            </w:r>
-            <w:r>
-              <w:rPr>
-                <w:rStyle w:val="IndexLink"/>
-              </w:rPr>
-              <w:t>Software Class Diagram</w:t>
-            </w:r>
-            <w:r>
-              <w:rPr>
-                <w:webHidden/>
-              </w:rPr>
-              <w:fldChar w:fldCharType="begin"/>
-            </w:r>
-            <w:r>
-              <w:rPr>
-                <w:webHidden/>
-              </w:rPr>
-              <w:instrText>PAGEREF _Toc50298155 \h</w:instrText>
-            </w:r>
-            <w:r>
-              <w:rPr>
-                <w:webHidden/>
-              </w:rPr>
-              <w:fldChar w:fldCharType="separate"/>
-            </w:r>
-            <w:r>
-              <w:rPr>
-                <w:rStyle w:val="IndexLink"/>
-                <w:vanish w:val="false"/>
-              </w:rPr>
-              <w:tab/>
-              <w:t>1</w:t>
-            </w:r>
-            <w:r>
-              <w:rPr>
-                <w:webHidden/>
-              </w:rPr>
-              <w:fldChar w:fldCharType="end"/>
+              <w:t>2</w:t>
             </w:r>
           </w:hyperlink>
         </w:p>
         <w:p>
           <w:pPr>
             <w:pStyle w:val="Contents3"/>
-            <w:rPr>
-              <w:rFonts w:eastAsia="" w:eastAsiaTheme="minorEastAsia"/>
-            </w:rPr>
+            <w:tabs>
+              <w:tab w:val="clear" w:pos="1620"/>
+              <w:tab w:val="clear" w:pos="10790"/>
+              <w:tab w:val="right" w:pos="10800" w:leader="dot"/>
+            </w:tabs>
+            <w:rPr/>
           </w:pPr>
-          <w:hyperlink w:anchor="_Toc50298156">
+          <w:hyperlink w:anchor="__RefHeading___Toc1239_3538439972">
             <w:r>
               <w:rPr>
                 <w:webHidden/>
                 <w:rStyle w:val="IndexLink"/>
-                <w:vanish w:val="false"/>
               </w:rPr>
-              <w:t>1.1.2</w:t>
+              <w:t>1.1.2 Description</w:t>
+              <w:tab/>
+              <w:t>2</w:t>
             </w:r>
-            <w:r>
-              <w:rPr>
-                <w:rStyle w:val="IndexLink"/>
-                <w:rFonts w:eastAsia="" w:eastAsiaTheme="minorEastAsia"/>
-              </w:rPr>
-              <w:tab/>
-            </w:r>
-            <w:r>
-              <w:rPr>
-                <w:rStyle w:val="IndexLink"/>
-              </w:rPr>
-              <w:t>Description</w:t>
-            </w:r>
+          </w:hyperlink>
+        </w:p>
+        <w:p>
+          <w:pPr>
+            <w:pStyle w:val="Contents1"/>
+            <w:tabs>
+              <w:tab w:val="clear" w:pos="540"/>
+              <w:tab w:val="clear" w:pos="10790"/>
+              <w:tab w:val="right" w:pos="10800" w:leader="dot"/>
+            </w:tabs>
+            <w:rPr/>
+          </w:pPr>
+          <w:hyperlink w:anchor="__RefHeading___Toc1247_3538439972">
             <w:r>
               <w:rPr>
                 <w:webHidden/>
+                <w:rStyle w:val="IndexLink"/>
               </w:rPr>
-              <w:fldChar w:fldCharType="begin"/>
-            </w:r>
-            <w:r>
-              <w:rPr>
-                <w:webHidden/>
-              </w:rPr>
-              <w:instrText>PAGEREF _Toc50298156 \h</w:instrText>
-            </w:r>
-            <w:r>
-              <w:rPr>
-                <w:webHidden/>
-              </w:rPr>
-              <w:fldChar w:fldCharType="separate"/>
-            </w:r>
-            <w:r>
-              <w:rPr>
-                <w:rStyle w:val="IndexLink"/>
-                <w:vanish w:val="false"/>
-              </w:rPr>
+              <w:t>2 Dynamic View</w:t>
               <w:tab/>
-              <w:t>1</w:t>
-            </w:r>
-            <w:r>
-              <w:rPr>
-                <w:webHidden/>
-              </w:rPr>
-              <w:fldChar w:fldCharType="end"/>
+              <w:t>4</w:t>
             </w:r>
           </w:hyperlink>
         </w:p>
         <w:p>
           <w:pPr>
             <w:pStyle w:val="Contents2"/>
-            <w:rPr>
-              <w:rFonts w:eastAsia="" w:eastAsiaTheme="minorEastAsia"/>
-            </w:rPr>
+            <w:tabs>
+              <w:tab w:val="clear" w:pos="1080"/>
+              <w:tab w:val="clear" w:pos="10790"/>
+              <w:tab w:val="right" w:pos="10800" w:leader="dot"/>
+            </w:tabs>
+            <w:rPr/>
           </w:pPr>
-          <w:hyperlink w:anchor="_Toc50298157">
+          <w:hyperlink w:anchor="__RefHeading___Toc1249_3538439972">
             <w:r>
               <w:rPr>
                 <w:webHidden/>
                 <w:rStyle w:val="IndexLink"/>
-                <w:vanish w:val="false"/>
               </w:rPr>
-              <w:t>1.2</w:t>
-            </w:r>
-            <w:r>
-              <w:rPr>
-                <w:rStyle w:val="IndexLink"/>
-                <w:rFonts w:eastAsia="" w:eastAsiaTheme="minorEastAsia"/>
-              </w:rPr>
+              <w:t>2.1 getHotelRooms Sequence of Execution</w:t>
               <w:tab/>
-            </w:r>
-            <w:r>
-              <w:rPr>
-                <w:rStyle w:val="IndexLink"/>
-              </w:rPr>
-              <w:t>&lt;Story Title 2&gt;</w:t>
-            </w:r>
-            <w:r>
-              <w:rPr>
-                <w:webHidden/>
-              </w:rPr>
-              <w:fldChar w:fldCharType="begin"/>
-            </w:r>
-            <w:r>
-              <w:rPr>
-                <w:webHidden/>
-              </w:rPr>
-              <w:instrText>PAGEREF _Toc50298157 \h</w:instrText>
-            </w:r>
-            <w:r>
-              <w:rPr>
-                <w:webHidden/>
-              </w:rPr>
-              <w:fldChar w:fldCharType="separate"/>
-            </w:r>
-            <w:r>
-              <w:rPr>
-                <w:rStyle w:val="IndexLink"/>
-                <w:vanish w:val="false"/>
-              </w:rPr>
-              <w:tab/>
-              <w:t>1</w:t>
-            </w:r>
-            <w:r>
-              <w:rPr>
-                <w:webHidden/>
-              </w:rPr>
-              <w:fldChar w:fldCharType="end"/>
+              <w:t>4</w:t>
             </w:r>
           </w:hyperlink>
         </w:p>
         <w:p>
           <w:pPr>
             <w:pStyle w:val="Contents3"/>
-            <w:rPr>
-              <w:rFonts w:eastAsia="" w:eastAsiaTheme="minorEastAsia"/>
-            </w:rPr>
+            <w:tabs>
+              <w:tab w:val="clear" w:pos="1620"/>
+              <w:tab w:val="clear" w:pos="10790"/>
+              <w:tab w:val="right" w:pos="10800" w:leader="dot"/>
+            </w:tabs>
+            <w:rPr/>
           </w:pPr>
-          <w:hyperlink w:anchor="_Toc50298158">
+          <w:hyperlink w:anchor="__RefHeading___Toc1251_3538439972">
             <w:r>
               <w:rPr>
                 <w:webHidden/>
                 <w:rStyle w:val="IndexLink"/>
-                <w:vanish w:val="false"/>
               </w:rPr>
-              <w:t>1.2.1</w:t>
-            </w:r>
-            <w:r>
-              <w:rPr>
-                <w:rStyle w:val="IndexLink"/>
-                <w:rFonts w:eastAsia="" w:eastAsiaTheme="minorEastAsia"/>
-              </w:rPr>
+              <w:t>2.1.1 Software Interaction Diagram</w:t>
               <w:tab/>
-            </w:r>
-            <w:r>
-              <w:rPr>
-                <w:rStyle w:val="IndexLink"/>
-              </w:rPr>
-              <w:t>Software Class Diagram</w:t>
-            </w:r>
-            <w:r>
-              <w:rPr>
-                <w:webHidden/>
-              </w:rPr>
-              <w:fldChar w:fldCharType="begin"/>
-            </w:r>
-            <w:r>
-              <w:rPr>
-                <w:webHidden/>
-              </w:rPr>
-              <w:instrText>PAGEREF _Toc50298158 \h</w:instrText>
-            </w:r>
-            <w:r>
-              <w:rPr>
-                <w:webHidden/>
-              </w:rPr>
-              <w:fldChar w:fldCharType="separate"/>
-            </w:r>
-            <w:r>
-              <w:rPr>
-                <w:rStyle w:val="IndexLink"/>
-                <w:vanish w:val="false"/>
-              </w:rPr>
-              <w:tab/>
-              <w:t>1</w:t>
-            </w:r>
-            <w:r>
-              <w:rPr>
-                <w:webHidden/>
-              </w:rPr>
-              <w:fldChar w:fldCharType="end"/>
+              <w:t>4</w:t>
             </w:r>
           </w:hyperlink>
         </w:p>
         <w:p>
           <w:pPr>
             <w:pStyle w:val="Contents3"/>
-            <w:rPr>
-              <w:rFonts w:eastAsia="" w:eastAsiaTheme="minorEastAsia"/>
-            </w:rPr>
+            <w:tabs>
+              <w:tab w:val="clear" w:pos="1620"/>
+              <w:tab w:val="clear" w:pos="10790"/>
+              <w:tab w:val="right" w:pos="10800" w:leader="dot"/>
+            </w:tabs>
+            <w:rPr/>
           </w:pPr>
-          <w:hyperlink w:anchor="_Toc50298159">
+          <w:hyperlink w:anchor="__RefHeading___Toc1253_3538439972">
             <w:r>
               <w:rPr>
                 <w:webHidden/>
                 <w:rStyle w:val="IndexLink"/>
-                <w:vanish w:val="false"/>
               </w:rPr>
-              <w:t>1.2.2</w:t>
+              <w:t>2.1.2 Description</w:t>
+              <w:tab/>
+              <w:t>4</w:t>
             </w:r>
-            <w:r>
-              <w:rPr>
-                <w:rStyle w:val="IndexLink"/>
-                <w:rFonts w:eastAsia="" w:eastAsiaTheme="minorEastAsia"/>
-              </w:rPr>
-              <w:tab/>
-            </w:r>
-            <w:r>
-              <w:rPr>
-                <w:rStyle w:val="IndexLink"/>
-              </w:rPr>
-              <w:t>Description</w:t>
-            </w:r>
+          </w:hyperlink>
+        </w:p>
+        <w:p>
+          <w:pPr>
+            <w:pStyle w:val="Contents3"/>
+            <w:tabs>
+              <w:tab w:val="clear" w:pos="1620"/>
+              <w:tab w:val="clear" w:pos="10790"/>
+              <w:tab w:val="right" w:pos="10800" w:leader="dot"/>
+            </w:tabs>
+            <w:rPr/>
+          </w:pPr>
+          <w:hyperlink w:anchor="__RefHeading___Toc1255_3538439972">
             <w:r>
               <w:rPr>
                 <w:webHidden/>
+                <w:rStyle w:val="IndexLink"/>
               </w:rPr>
-              <w:fldChar w:fldCharType="begin"/>
-            </w:r>
-            <w:r>
-              <w:rPr>
-                <w:webHidden/>
-              </w:rPr>
-              <w:instrText>PAGEREF _Toc50298159 \h</w:instrText>
-            </w:r>
-            <w:r>
-              <w:rPr>
-                <w:webHidden/>
-              </w:rPr>
-              <w:fldChar w:fldCharType="separate"/>
-            </w:r>
-            <w:r>
-              <w:rPr>
-                <w:rStyle w:val="IndexLink"/>
-                <w:vanish w:val="false"/>
-              </w:rPr>
+              <w:t>2.1.3 SSD Traceability</w:t>
               <w:tab/>
-              <w:t>1</w:t>
-            </w:r>
-            <w:r>
-              <w:rPr>
-                <w:webHidden/>
-              </w:rPr>
-              <w:fldChar w:fldCharType="end"/>
+              <w:t>4</w:t>
             </w:r>
           </w:hyperlink>
         </w:p>
         <w:p>
           <w:pPr>
             <w:pStyle w:val="Contents2"/>
-            <w:rPr>
-              <w:rFonts w:eastAsia="" w:eastAsiaTheme="minorEastAsia"/>
-            </w:rPr>
+            <w:tabs>
+              <w:tab w:val="clear" w:pos="1080"/>
+              <w:tab w:val="clear" w:pos="10790"/>
+              <w:tab w:val="right" w:pos="10800" w:leader="dot"/>
+            </w:tabs>
+            <w:rPr/>
           </w:pPr>
-          <w:hyperlink w:anchor="_Toc50298160">
+          <w:hyperlink w:anchor="__RefHeading___Toc1257_3538439972">
             <w:r>
               <w:rPr>
                 <w:webHidden/>
                 <w:rStyle w:val="IndexLink"/>
-                <w:vanish w:val="false"/>
               </w:rPr>
-              <w:t>1.3</w:t>
-            </w:r>
-            <w:r>
-              <w:rPr>
-                <w:rStyle w:val="IndexLink"/>
-                <w:rFonts w:eastAsia="" w:eastAsiaTheme="minorEastAsia"/>
-              </w:rPr>
+              <w:t>2.2 addHotelRooms Sequence of Execution</w:t>
               <w:tab/>
-            </w:r>
-            <w:r>
-              <w:rPr>
-                <w:rStyle w:val="IndexLink"/>
-              </w:rPr>
-              <w:t>&lt;Story Title 3&gt;</w:t>
-            </w:r>
-            <w:r>
-              <w:rPr>
-                <w:webHidden/>
-              </w:rPr>
-              <w:fldChar w:fldCharType="begin"/>
-            </w:r>
-            <w:r>
-              <w:rPr>
-                <w:webHidden/>
-              </w:rPr>
-              <w:instrText>PAGEREF _Toc50298160 \h</w:instrText>
-            </w:r>
-            <w:r>
-              <w:rPr>
-                <w:webHidden/>
-              </w:rPr>
-              <w:fldChar w:fldCharType="separate"/>
-            </w:r>
-            <w:r>
-              <w:rPr>
-                <w:rStyle w:val="IndexLink"/>
-                <w:vanish w:val="false"/>
-              </w:rPr>
-              <w:tab/>
-              <w:t>1</w:t>
-            </w:r>
-            <w:r>
-              <w:rPr>
-                <w:webHidden/>
-              </w:rPr>
-              <w:fldChar w:fldCharType="end"/>
+              <w:t>4</w:t>
             </w:r>
           </w:hyperlink>
         </w:p>
         <w:p>
           <w:pPr>
             <w:pStyle w:val="Contents3"/>
-            <w:rPr>
-              <w:rFonts w:eastAsia="" w:eastAsiaTheme="minorEastAsia"/>
-            </w:rPr>
+            <w:tabs>
+              <w:tab w:val="clear" w:pos="1620"/>
+              <w:tab w:val="clear" w:pos="10790"/>
+              <w:tab w:val="right" w:pos="10800" w:leader="dot"/>
+            </w:tabs>
+            <w:rPr/>
           </w:pPr>
-          <w:hyperlink w:anchor="_Toc50298161">
+          <w:hyperlink w:anchor="__RefHeading___Toc1259_3538439972">
             <w:r>
               <w:rPr>
                 <w:webHidden/>
                 <w:rStyle w:val="IndexLink"/>
-                <w:vanish w:val="false"/>
               </w:rPr>
-              <w:t>1.3.1</w:t>
-            </w:r>
-            <w:r>
-              <w:rPr>
-                <w:rStyle w:val="IndexLink"/>
-                <w:rFonts w:eastAsia="" w:eastAsiaTheme="minorEastAsia"/>
-              </w:rPr>
+              <w:t>2.2.1 Software Interaction Diagram</w:t>
               <w:tab/>
-            </w:r>
-            <w:r>
-              <w:rPr>
-                <w:rStyle w:val="IndexLink"/>
-              </w:rPr>
-              <w:t>Software Class Diagram</w:t>
-            </w:r>
-            <w:r>
-              <w:rPr>
-                <w:webHidden/>
-              </w:rPr>
-              <w:fldChar w:fldCharType="begin"/>
-            </w:r>
-            <w:r>
-              <w:rPr>
-                <w:webHidden/>
-              </w:rPr>
-              <w:instrText>PAGEREF _Toc50298161 \h</w:instrText>
-            </w:r>
-            <w:r>
-              <w:rPr>
-                <w:webHidden/>
-              </w:rPr>
-              <w:fldChar w:fldCharType="separate"/>
-            </w:r>
-            <w:r>
-              <w:rPr>
-                <w:rStyle w:val="IndexLink"/>
-                <w:vanish w:val="false"/>
-              </w:rPr>
-              <w:tab/>
-              <w:t>1</w:t>
-            </w:r>
-            <w:r>
-              <w:rPr>
-                <w:webHidden/>
-              </w:rPr>
-              <w:fldChar w:fldCharType="end"/>
+              <w:t>4</w:t>
             </w:r>
           </w:hyperlink>
         </w:p>
         <w:p>
           <w:pPr>
             <w:pStyle w:val="Contents3"/>
-            <w:rPr>
-              <w:rFonts w:eastAsia="" w:eastAsiaTheme="minorEastAsia"/>
-            </w:rPr>
+            <w:tabs>
+              <w:tab w:val="clear" w:pos="1620"/>
+              <w:tab w:val="clear" w:pos="10790"/>
+              <w:tab w:val="right" w:pos="10800" w:leader="dot"/>
+            </w:tabs>
+            <w:rPr/>
           </w:pPr>
-          <w:hyperlink w:anchor="_Toc50298162">
+          <w:hyperlink w:anchor="__RefHeading___Toc1261_3538439972">
             <w:r>
               <w:rPr>
                 <w:webHidden/>
                 <w:rStyle w:val="IndexLink"/>
-                <w:vanish w:val="false"/>
               </w:rPr>
-              <w:t>1.3.2</w:t>
+              <w:t>2.2.2 Description</w:t>
+              <w:tab/>
+              <w:t>5</w:t>
             </w:r>
-            <w:r>
-              <w:rPr>
-                <w:rStyle w:val="IndexLink"/>
-                <w:rFonts w:eastAsia="" w:eastAsiaTheme="minorEastAsia"/>
-              </w:rPr>
-              <w:tab/>
-            </w:r>
-            <w:r>
-              <w:rPr>
-                <w:rStyle w:val="IndexLink"/>
-              </w:rPr>
-              <w:t>Description</w:t>
-            </w:r>
+          </w:hyperlink>
+        </w:p>
+        <w:p>
+          <w:pPr>
+            <w:pStyle w:val="Contents3"/>
+            <w:tabs>
+              <w:tab w:val="clear" w:pos="1620"/>
+              <w:tab w:val="clear" w:pos="10790"/>
+              <w:tab w:val="right" w:pos="10800" w:leader="dot"/>
+            </w:tabs>
+            <w:rPr/>
+          </w:pPr>
+          <w:hyperlink w:anchor="__RefHeading___Toc1263_3538439972">
             <w:r>
               <w:rPr>
                 <w:webHidden/>
+                <w:rStyle w:val="IndexLink"/>
               </w:rPr>
-              <w:fldChar w:fldCharType="begin"/>
-            </w:r>
-            <w:r>
-              <w:rPr>
-                <w:webHidden/>
-              </w:rPr>
-              <w:instrText>PAGEREF _Toc50298162 \h</w:instrText>
-            </w:r>
-            <w:r>
-              <w:rPr>
-                <w:webHidden/>
-              </w:rPr>
-              <w:fldChar w:fldCharType="separate"/>
-            </w:r>
-            <w:r>
-              <w:rPr>
-                <w:rStyle w:val="IndexLink"/>
-                <w:vanish w:val="false"/>
-              </w:rPr>
+              <w:t>2.2.3 SSD Traceability</w:t>
               <w:tab/>
-              <w:t>1</w:t>
-            </w:r>
-            <w:r>
-              <w:rPr>
-                <w:webHidden/>
-              </w:rPr>
-              <w:fldChar w:fldCharType="end"/>
+              <w:t>5</w:t>
             </w:r>
           </w:hyperlink>
         </w:p>
         <w:p>
           <w:pPr>
             <w:pStyle w:val="Contents2"/>
-            <w:rPr>
-              <w:rFonts w:eastAsia="" w:eastAsiaTheme="minorEastAsia"/>
-            </w:rPr>
+            <w:tabs>
+              <w:tab w:val="clear" w:pos="1080"/>
+              <w:tab w:val="clear" w:pos="10790"/>
+              <w:tab w:val="right" w:pos="10800" w:leader="dot"/>
+            </w:tabs>
+            <w:rPr/>
           </w:pPr>
-          <w:hyperlink w:anchor="_Toc50298163">
+          <w:hyperlink w:anchor="__RefHeading___Toc1265_3538439972">
             <w:r>
               <w:rPr>
                 <w:webHidden/>
                 <w:rStyle w:val="IndexLink"/>
-                <w:vanish w:val="false"/>
               </w:rPr>
-              <w:t>1.4</w:t>
-            </w:r>
-            <w:r>
-              <w:rPr>
-                <w:rStyle w:val="IndexLink"/>
-                <w:rFonts w:eastAsia="" w:eastAsiaTheme="minorEastAsia"/>
-              </w:rPr>
+              <w:t>2.3 getHotelRoom Sequence of Execution</w:t>
               <w:tab/>
-            </w:r>
-            <w:r>
-              <w:rPr>
-                <w:rStyle w:val="IndexLink"/>
-              </w:rPr>
-              <w:t>&lt;Story Title X …&gt;</w:t>
-            </w:r>
-            <w:r>
-              <w:rPr>
-                <w:webHidden/>
-              </w:rPr>
-              <w:fldChar w:fldCharType="begin"/>
-            </w:r>
-            <w:r>
-              <w:rPr>
-                <w:webHidden/>
-              </w:rPr>
-              <w:instrText>PAGEREF _Toc50298163 \h</w:instrText>
-            </w:r>
-            <w:r>
-              <w:rPr>
-                <w:webHidden/>
-              </w:rPr>
-              <w:fldChar w:fldCharType="separate"/>
-            </w:r>
-            <w:r>
-              <w:rPr>
-                <w:rStyle w:val="IndexLink"/>
-                <w:vanish w:val="false"/>
-              </w:rPr>
-              <w:tab/>
-              <w:t>2</w:t>
-            </w:r>
-            <w:r>
-              <w:rPr>
-                <w:webHidden/>
-              </w:rPr>
-              <w:fldChar w:fldCharType="end"/>
+              <w:t>5</w:t>
             </w:r>
           </w:hyperlink>
         </w:p>
         <w:p>
           <w:pPr>
             <w:pStyle w:val="Contents3"/>
-            <w:rPr>
-              <w:rFonts w:eastAsia="" w:eastAsiaTheme="minorEastAsia"/>
-            </w:rPr>
+            <w:tabs>
+              <w:tab w:val="clear" w:pos="1620"/>
+              <w:tab w:val="clear" w:pos="10790"/>
+              <w:tab w:val="right" w:pos="10800" w:leader="dot"/>
+            </w:tabs>
+            <w:rPr/>
           </w:pPr>
-          <w:hyperlink w:anchor="_Toc50298164">
+          <w:hyperlink w:anchor="__RefHeading___Toc1267_3538439972">
             <w:r>
               <w:rPr>
                 <w:webHidden/>
                 <w:rStyle w:val="IndexLink"/>
-                <w:vanish w:val="false"/>
               </w:rPr>
-              <w:t>1.4.1</w:t>
-            </w:r>
-            <w:r>
-              <w:rPr>
-                <w:rStyle w:val="IndexLink"/>
-                <w:rFonts w:eastAsia="" w:eastAsiaTheme="minorEastAsia"/>
-              </w:rPr>
+              <w:t>2.3.1 Software Interaction Diagram</w:t>
               <w:tab/>
-            </w:r>
-            <w:r>
-              <w:rPr>
-                <w:rStyle w:val="IndexLink"/>
-              </w:rPr>
-              <w:t>Software Class Diagram</w:t>
-            </w:r>
-            <w:r>
-              <w:rPr>
-                <w:webHidden/>
-              </w:rPr>
-              <w:fldChar w:fldCharType="begin"/>
-            </w:r>
-            <w:r>
-              <w:rPr>
-                <w:webHidden/>
-              </w:rPr>
-              <w:instrText>PAGEREF _Toc50298164 \h</w:instrText>
-            </w:r>
-            <w:r>
-              <w:rPr>
-                <w:webHidden/>
-              </w:rPr>
-              <w:fldChar w:fldCharType="separate"/>
-            </w:r>
-            <w:r>
-              <w:rPr>
-                <w:rStyle w:val="IndexLink"/>
-                <w:vanish w:val="false"/>
-              </w:rPr>
-              <w:tab/>
-              <w:t>2</w:t>
-            </w:r>
-            <w:r>
-              <w:rPr>
-                <w:webHidden/>
-              </w:rPr>
-              <w:fldChar w:fldCharType="end"/>
+              <w:t>5</w:t>
             </w:r>
           </w:hyperlink>
         </w:p>
         <w:p>
           <w:pPr>
             <w:pStyle w:val="Contents3"/>
-            <w:rPr>
-              <w:rFonts w:eastAsia="" w:eastAsiaTheme="minorEastAsia"/>
-            </w:rPr>
+            <w:tabs>
+              <w:tab w:val="clear" w:pos="1620"/>
+              <w:tab w:val="clear" w:pos="10790"/>
+              <w:tab w:val="right" w:pos="10800" w:leader="dot"/>
+            </w:tabs>
+            <w:rPr/>
           </w:pPr>
-          <w:hyperlink w:anchor="_Toc50298165">
+          <w:hyperlink w:anchor="__RefHeading___Toc1269_3538439972">
             <w:r>
               <w:rPr>
                 <w:webHidden/>
                 <w:rStyle w:val="IndexLink"/>
-                <w:vanish w:val="false"/>
               </w:rPr>
-              <w:t>1.4.2</w:t>
-            </w:r>
-            <w:r>
-              <w:rPr>
-                <w:rStyle w:val="IndexLink"/>
-                <w:rFonts w:eastAsia="" w:eastAsiaTheme="minorEastAsia"/>
-              </w:rPr>
+              <w:t>2.3.2 Description</w:t>
               <w:tab/>
-            </w:r>
-            <w:r>
-              <w:rPr>
-                <w:rStyle w:val="IndexLink"/>
-              </w:rPr>
-              <w:t>Description</w:t>
-            </w:r>
-            <w:r>
-              <w:rPr>
-                <w:webHidden/>
-              </w:rPr>
-              <w:fldChar w:fldCharType="begin"/>
-            </w:r>
-            <w:r>
-              <w:rPr>
-                <w:webHidden/>
-              </w:rPr>
-              <w:instrText>PAGEREF _Toc50298165 \h</w:instrText>
-            </w:r>
-            <w:r>
-              <w:rPr>
-                <w:webHidden/>
-              </w:rPr>
-              <w:fldChar w:fldCharType="separate"/>
-            </w:r>
-            <w:r>
-              <w:rPr>
-                <w:rStyle w:val="IndexLink"/>
-                <w:vanish w:val="false"/>
-              </w:rPr>
-              <w:tab/>
-              <w:t>2</w:t>
-            </w:r>
-            <w:r>
-              <w:rPr>
-                <w:webHidden/>
-              </w:rPr>
-              <w:fldChar w:fldCharType="end"/>
+              <w:t>5</w:t>
             </w:r>
           </w:hyperlink>
         </w:p>
         <w:p>
           <w:pPr>
-            <w:pStyle w:val="Contents1"/>
-            <w:rPr>
-              <w:rFonts w:eastAsia="" w:eastAsiaTheme="minorEastAsia"/>
-              <w:sz w:val="22"/>
-            </w:rPr>
+            <w:pStyle w:val="Contents3"/>
+            <w:tabs>
+              <w:tab w:val="clear" w:pos="1620"/>
+              <w:tab w:val="clear" w:pos="10790"/>
+              <w:tab w:val="right" w:pos="10800" w:leader="dot"/>
+            </w:tabs>
+            <w:rPr/>
           </w:pPr>
-          <w:hyperlink w:anchor="_Toc50298166">
+          <w:hyperlink w:anchor="__RefHeading___Toc1271_3538439972">
             <w:r>
               <w:rPr>
                 <w:webHidden/>
                 <w:rStyle w:val="IndexLink"/>
-                <w:vanish w:val="false"/>
               </w:rPr>
-              <w:t>2</w:t>
-            </w:r>
-            <w:r>
-              <w:rPr>
-                <w:rStyle w:val="IndexLink"/>
-                <w:rFonts w:eastAsia="" w:eastAsiaTheme="minorEastAsia"/>
-                <w:sz w:val="22"/>
-              </w:rPr>
+              <w:t>2.3.3 SSD Traceability</w:t>
               <w:tab/>
-            </w:r>
-            <w:r>
-              <w:rPr>
-                <w:rStyle w:val="IndexLink"/>
-              </w:rPr>
-              <w:t>Dynamic View</w:t>
-            </w:r>
-            <w:r>
-              <w:rPr>
-                <w:webHidden/>
-              </w:rPr>
-              <w:fldChar w:fldCharType="begin"/>
-            </w:r>
-            <w:r>
-              <w:rPr>
-                <w:webHidden/>
-              </w:rPr>
-              <w:instrText>PAGEREF _Toc50298166 \h</w:instrText>
-            </w:r>
-            <w:r>
-              <w:rPr>
-                <w:webHidden/>
-              </w:rPr>
-              <w:fldChar w:fldCharType="separate"/>
-            </w:r>
-            <w:r>
-              <w:rPr>
-                <w:rStyle w:val="IndexLink"/>
-                <w:vanish w:val="false"/>
-              </w:rPr>
-              <w:tab/>
-              <w:t>3</w:t>
-            </w:r>
-            <w:r>
-              <w:rPr>
-                <w:webHidden/>
-              </w:rPr>
-              <w:fldChar w:fldCharType="end"/>
+              <w:t>5</w:t>
             </w:r>
           </w:hyperlink>
         </w:p>
         <w:p>
           <w:pPr>
             <w:pStyle w:val="Contents2"/>
-            <w:rPr>
-              <w:rFonts w:eastAsia="" w:eastAsiaTheme="minorEastAsia"/>
-            </w:rPr>
+            <w:tabs>
+              <w:tab w:val="clear" w:pos="1080"/>
+              <w:tab w:val="clear" w:pos="10790"/>
+              <w:tab w:val="right" w:pos="10800" w:leader="dot"/>
+            </w:tabs>
+            <w:rPr/>
           </w:pPr>
-          <w:hyperlink w:anchor="_Toc50298167">
+          <w:hyperlink w:anchor="__RefHeading___Toc1273_3538439972">
             <w:r>
               <w:rPr>
                 <w:webHidden/>
                 <w:rStyle w:val="IndexLink"/>
-                <w:vanish w:val="false"/>
               </w:rPr>
-              <w:t>2.1</w:t>
-            </w:r>
-            <w:r>
-              <w:rPr>
-                <w:rStyle w:val="IndexLink"/>
-                <w:rFonts w:eastAsia="" w:eastAsiaTheme="minorEastAsia"/>
-              </w:rPr>
+              <w:t>2.4 getAvailableHotelRooms Sequence of Execution</w:t>
               <w:tab/>
-            </w:r>
-            <w:r>
-              <w:rPr>
-                <w:rStyle w:val="IndexLink"/>
-              </w:rPr>
-              <w:t>&lt;Message Name 1&gt; Sequence of Execution</w:t>
-            </w:r>
-            <w:r>
-              <w:rPr>
-                <w:webHidden/>
-              </w:rPr>
-              <w:fldChar w:fldCharType="begin"/>
-            </w:r>
-            <w:r>
-              <w:rPr>
-                <w:webHidden/>
-              </w:rPr>
-              <w:instrText>PAGEREF _Toc50298167 \h</w:instrText>
-            </w:r>
-            <w:r>
-              <w:rPr>
-                <w:webHidden/>
-              </w:rPr>
-              <w:fldChar w:fldCharType="separate"/>
-            </w:r>
-            <w:r>
-              <w:rPr>
-                <w:rStyle w:val="IndexLink"/>
-                <w:vanish w:val="false"/>
-              </w:rPr>
-              <w:tab/>
-              <w:t>3</w:t>
-            </w:r>
-            <w:r>
-              <w:rPr>
-                <w:webHidden/>
-              </w:rPr>
-              <w:fldChar w:fldCharType="end"/>
+              <w:t>6</w:t>
             </w:r>
           </w:hyperlink>
         </w:p>
         <w:p>
           <w:pPr>
             <w:pStyle w:val="Contents3"/>
-            <w:rPr>
-              <w:rFonts w:eastAsia="" w:eastAsiaTheme="minorEastAsia"/>
-            </w:rPr>
+            <w:tabs>
+              <w:tab w:val="clear" w:pos="1620"/>
+              <w:tab w:val="clear" w:pos="10790"/>
+              <w:tab w:val="right" w:pos="10800" w:leader="dot"/>
+            </w:tabs>
+            <w:rPr/>
           </w:pPr>
-          <w:hyperlink w:anchor="_Toc50298168">
+          <w:hyperlink w:anchor="__RefHeading___Toc1275_3538439972">
             <w:r>
               <w:rPr>
                 <w:webHidden/>
                 <w:rStyle w:val="IndexLink"/>
-                <w:vanish w:val="false"/>
               </w:rPr>
-              <w:t>2.1.1</w:t>
-            </w:r>
-            <w:r>
-              <w:rPr>
-                <w:rStyle w:val="IndexLink"/>
-                <w:rFonts w:eastAsia="" w:eastAsiaTheme="minorEastAsia"/>
-              </w:rPr>
+              <w:t>2.4.1 Software Interaction Diagram</w:t>
               <w:tab/>
-            </w:r>
-            <w:r>
-              <w:rPr>
-                <w:rStyle w:val="IndexLink"/>
-              </w:rPr>
-              <w:t>Software Interaction Diagram</w:t>
-            </w:r>
-            <w:r>
-              <w:rPr>
-                <w:webHidden/>
-              </w:rPr>
-              <w:fldChar w:fldCharType="begin"/>
-            </w:r>
-            <w:r>
-              <w:rPr>
-                <w:webHidden/>
-              </w:rPr>
-              <w:instrText>PAGEREF _Toc50298168 \h</w:instrText>
-            </w:r>
-            <w:r>
-              <w:rPr>
-                <w:webHidden/>
-              </w:rPr>
-              <w:fldChar w:fldCharType="separate"/>
-            </w:r>
-            <w:r>
-              <w:rPr>
-                <w:rStyle w:val="IndexLink"/>
-                <w:vanish w:val="false"/>
-              </w:rPr>
-              <w:tab/>
-              <w:t>3</w:t>
-            </w:r>
-            <w:r>
-              <w:rPr>
-                <w:webHidden/>
-              </w:rPr>
-              <w:fldChar w:fldCharType="end"/>
+              <w:t>6</w:t>
             </w:r>
           </w:hyperlink>
         </w:p>
         <w:p>
           <w:pPr>
             <w:pStyle w:val="Contents3"/>
-            <w:rPr>
-              <w:rFonts w:eastAsia="" w:eastAsiaTheme="minorEastAsia"/>
-            </w:rPr>
+            <w:tabs>
+              <w:tab w:val="clear" w:pos="1620"/>
+              <w:tab w:val="clear" w:pos="10790"/>
+              <w:tab w:val="right" w:pos="10800" w:leader="dot"/>
+            </w:tabs>
+            <w:rPr/>
           </w:pPr>
-          <w:hyperlink w:anchor="_Toc50298169">
+          <w:hyperlink w:anchor="__RefHeading___Toc1277_3538439972">
             <w:r>
               <w:rPr>
                 <w:webHidden/>
                 <w:rStyle w:val="IndexLink"/>
-                <w:vanish w:val="false"/>
               </w:rPr>
-              <w:t>2.1.2</w:t>
-            </w:r>
-            <w:r>
-              <w:rPr>
-                <w:rStyle w:val="IndexLink"/>
-                <w:rFonts w:eastAsia="" w:eastAsiaTheme="minorEastAsia"/>
-              </w:rPr>
+              <w:t>2.4.2 Description</w:t>
               <w:tab/>
-            </w:r>
-            <w:r>
-              <w:rPr>
-                <w:rStyle w:val="IndexLink"/>
-              </w:rPr>
-              <w:t>Description</w:t>
-            </w:r>
-            <w:r>
-              <w:rPr>
-                <w:webHidden/>
-              </w:rPr>
-              <w:fldChar w:fldCharType="begin"/>
-            </w:r>
-            <w:r>
-              <w:rPr>
-                <w:webHidden/>
-              </w:rPr>
-              <w:instrText>PAGEREF _Toc50298169 \h</w:instrText>
-            </w:r>
-            <w:r>
-              <w:rPr>
-                <w:webHidden/>
-              </w:rPr>
-              <w:fldChar w:fldCharType="separate"/>
-            </w:r>
-            <w:r>
-              <w:rPr>
-                <w:rStyle w:val="IndexLink"/>
-                <w:vanish w:val="false"/>
-              </w:rPr>
-              <w:tab/>
-              <w:t>3</w:t>
-            </w:r>
-            <w:r>
-              <w:rPr>
-                <w:webHidden/>
-              </w:rPr>
-              <w:fldChar w:fldCharType="end"/>
+              <w:t>6</w:t>
             </w:r>
           </w:hyperlink>
         </w:p>
         <w:p>
           <w:pPr>
             <w:pStyle w:val="Contents3"/>
-            <w:rPr>
-              <w:rFonts w:eastAsia="" w:eastAsiaTheme="minorEastAsia"/>
-            </w:rPr>
+            <w:tabs>
+              <w:tab w:val="clear" w:pos="1620"/>
+              <w:tab w:val="clear" w:pos="10790"/>
+              <w:tab w:val="right" w:pos="10800" w:leader="dot"/>
+            </w:tabs>
+            <w:rPr/>
           </w:pPr>
-          <w:hyperlink w:anchor="_Toc50298170">
+          <w:hyperlink w:anchor="__RefHeading___Toc1279_3538439972">
             <w:r>
               <w:rPr>
                 <w:webHidden/>
                 <w:rStyle w:val="IndexLink"/>
-                <w:vanish w:val="false"/>
               </w:rPr>
-              <w:t>2.1.3</w:t>
-            </w:r>
-            <w:r>
-              <w:rPr>
-                <w:rStyle w:val="IndexLink"/>
-                <w:rFonts w:eastAsia="" w:eastAsiaTheme="minorEastAsia"/>
-              </w:rPr>
+              <w:t>2.4.3 SSD Traceability</w:t>
               <w:tab/>
-            </w:r>
-            <w:r>
-              <w:rPr>
-                <w:rStyle w:val="IndexLink"/>
-              </w:rPr>
-              <w:t>SSD Traceability</w:t>
-            </w:r>
-            <w:r>
-              <w:rPr>
-                <w:webHidden/>
-              </w:rPr>
-              <w:fldChar w:fldCharType="begin"/>
-            </w:r>
-            <w:r>
-              <w:rPr>
-                <w:webHidden/>
-              </w:rPr>
-              <w:instrText>PAGEREF _Toc50298170 \h</w:instrText>
-            </w:r>
-            <w:r>
-              <w:rPr>
-                <w:webHidden/>
-              </w:rPr>
-              <w:fldChar w:fldCharType="separate"/>
-            </w:r>
-            <w:r>
-              <w:rPr>
-                <w:rStyle w:val="IndexLink"/>
-                <w:vanish w:val="false"/>
-              </w:rPr>
-              <w:tab/>
-              <w:t>3</w:t>
-            </w:r>
-            <w:r>
-              <w:rPr>
-                <w:webHidden/>
-              </w:rPr>
-              <w:fldChar w:fldCharType="end"/>
+              <w:t>6</w:t>
             </w:r>
           </w:hyperlink>
         </w:p>
         <w:p>
           <w:pPr>
             <w:pStyle w:val="Contents2"/>
-            <w:rPr>
-              <w:rFonts w:eastAsia="" w:eastAsiaTheme="minorEastAsia"/>
-            </w:rPr>
+            <w:tabs>
+              <w:tab w:val="clear" w:pos="1080"/>
+              <w:tab w:val="clear" w:pos="10790"/>
+              <w:tab w:val="right" w:pos="10800" w:leader="dot"/>
+            </w:tabs>
+            <w:rPr/>
           </w:pPr>
-          <w:hyperlink w:anchor="_Toc50298171">
+          <w:hyperlink w:anchor="__RefHeading___Toc2703_3538439972">
             <w:r>
               <w:rPr>
                 <w:webHidden/>
                 <w:rStyle w:val="IndexLink"/>
-                <w:vanish w:val="false"/>
               </w:rPr>
-              <w:t>2.2</w:t>
-            </w:r>
-            <w:r>
-              <w:rPr>
-                <w:rStyle w:val="IndexLink"/>
-                <w:rFonts w:eastAsia="" w:eastAsiaTheme="minorEastAsia"/>
-              </w:rPr>
+              <w:t>2.5 reserveRoom Sequence of Execution</w:t>
               <w:tab/>
-            </w:r>
-            <w:r>
-              <w:rPr>
-                <w:rStyle w:val="IndexLink"/>
-              </w:rPr>
-              <w:t>&lt;Message Name 2&gt; Sequence of Execution</w:t>
-            </w:r>
-            <w:r>
-              <w:rPr>
-                <w:webHidden/>
-              </w:rPr>
-              <w:fldChar w:fldCharType="begin"/>
-            </w:r>
-            <w:r>
-              <w:rPr>
-                <w:webHidden/>
-              </w:rPr>
-              <w:instrText>PAGEREF _Toc50298171 \h</w:instrText>
-            </w:r>
-            <w:r>
-              <w:rPr>
-                <w:webHidden/>
-              </w:rPr>
-              <w:fldChar w:fldCharType="separate"/>
-            </w:r>
-            <w:r>
-              <w:rPr>
-                <w:rStyle w:val="IndexLink"/>
-                <w:vanish w:val="false"/>
-              </w:rPr>
-              <w:tab/>
-              <w:t>3</w:t>
-            </w:r>
-            <w:r>
-              <w:rPr>
-                <w:webHidden/>
-              </w:rPr>
-              <w:fldChar w:fldCharType="end"/>
+              <w:t>7</w:t>
             </w:r>
           </w:hyperlink>
         </w:p>
         <w:p>
           <w:pPr>
             <w:pStyle w:val="Contents3"/>
-            <w:rPr>
-              <w:rFonts w:eastAsia="" w:eastAsiaTheme="minorEastAsia"/>
-            </w:rPr>
+            <w:tabs>
+              <w:tab w:val="clear" w:pos="1620"/>
+              <w:tab w:val="clear" w:pos="10790"/>
+              <w:tab w:val="right" w:pos="10800" w:leader="dot"/>
+            </w:tabs>
+            <w:rPr/>
           </w:pPr>
-          <w:hyperlink w:anchor="_Toc50298172">
+          <w:hyperlink w:anchor="__RefHeading___Toc1275_35384399721">
             <w:r>
               <w:rPr>
                 <w:webHidden/>
                 <w:rStyle w:val="IndexLink"/>
-                <w:vanish w:val="false"/>
               </w:rPr>
-              <w:t>2.2.1</w:t>
-            </w:r>
-            <w:r>
-              <w:rPr>
-                <w:rStyle w:val="IndexLink"/>
-                <w:rFonts w:eastAsia="" w:eastAsiaTheme="minorEastAsia"/>
-              </w:rPr>
+              <w:t>2.5.1 Software Interaction Diagram</w:t>
               <w:tab/>
-            </w:r>
-            <w:r>
-              <w:rPr>
-                <w:rStyle w:val="IndexLink"/>
-              </w:rPr>
-              <w:t>Software Interaction Diagram</w:t>
-            </w:r>
-            <w:r>
-              <w:rPr>
-                <w:webHidden/>
-              </w:rPr>
-              <w:fldChar w:fldCharType="begin"/>
-            </w:r>
-            <w:r>
-              <w:rPr>
-                <w:webHidden/>
-              </w:rPr>
-              <w:instrText>PAGEREF _Toc50298172 \h</w:instrText>
-            </w:r>
-            <w:r>
-              <w:rPr>
-                <w:webHidden/>
-              </w:rPr>
-              <w:fldChar w:fldCharType="separate"/>
-            </w:r>
-            <w:r>
-              <w:rPr>
-                <w:rStyle w:val="IndexLink"/>
-                <w:vanish w:val="false"/>
-              </w:rPr>
-              <w:tab/>
-              <w:t>3</w:t>
-            </w:r>
-            <w:r>
-              <w:rPr>
-                <w:webHidden/>
-              </w:rPr>
-              <w:fldChar w:fldCharType="end"/>
+              <w:t>7</w:t>
             </w:r>
           </w:hyperlink>
         </w:p>
         <w:p>
           <w:pPr>
             <w:pStyle w:val="Contents3"/>
-            <w:rPr>
-              <w:rFonts w:eastAsia="" w:eastAsiaTheme="minorEastAsia"/>
-            </w:rPr>
+            <w:tabs>
+              <w:tab w:val="clear" w:pos="1620"/>
+              <w:tab w:val="clear" w:pos="10790"/>
+              <w:tab w:val="right" w:pos="10800" w:leader="dot"/>
+            </w:tabs>
+            <w:rPr/>
           </w:pPr>
-          <w:hyperlink w:anchor="_Toc50298173">
+          <w:hyperlink w:anchor="__RefHeading___Toc1277_35384399721">
             <w:r>
               <w:rPr>
                 <w:webHidden/>
                 <w:rStyle w:val="IndexLink"/>
-                <w:vanish w:val="false"/>
               </w:rPr>
-              <w:t>2.2.2</w:t>
-            </w:r>
-            <w:r>
-              <w:rPr>
-                <w:rStyle w:val="IndexLink"/>
-                <w:rFonts w:eastAsia="" w:eastAsiaTheme="minorEastAsia"/>
-              </w:rPr>
+              <w:t>2.5.2 Description</w:t>
               <w:tab/>
-            </w:r>
-            <w:r>
-              <w:rPr>
-                <w:rStyle w:val="IndexLink"/>
-              </w:rPr>
-              <w:t>Description</w:t>
-            </w:r>
-            <w:r>
-              <w:rPr>
-                <w:webHidden/>
-              </w:rPr>
-              <w:fldChar w:fldCharType="begin"/>
-            </w:r>
-            <w:r>
-              <w:rPr>
-                <w:webHidden/>
-              </w:rPr>
-              <w:instrText>PAGEREF _Toc50298173 \h</w:instrText>
-            </w:r>
-            <w:r>
-              <w:rPr>
-                <w:webHidden/>
-              </w:rPr>
-              <w:fldChar w:fldCharType="separate"/>
-            </w:r>
-            <w:r>
-              <w:rPr>
-                <w:rStyle w:val="IndexLink"/>
-                <w:vanish w:val="false"/>
-              </w:rPr>
-              <w:tab/>
-              <w:t>3</w:t>
-            </w:r>
-            <w:r>
-              <w:rPr>
-                <w:webHidden/>
-              </w:rPr>
-              <w:fldChar w:fldCharType="end"/>
+              <w:t>7</w:t>
             </w:r>
           </w:hyperlink>
         </w:p>
         <w:p>
           <w:pPr>
             <w:pStyle w:val="Contents3"/>
-            <w:rPr>
-              <w:rFonts w:eastAsia="" w:eastAsiaTheme="minorEastAsia"/>
-            </w:rPr>
+            <w:tabs>
+              <w:tab w:val="clear" w:pos="1620"/>
+              <w:tab w:val="clear" w:pos="10790"/>
+              <w:tab w:val="right" w:pos="10800" w:leader="dot"/>
+            </w:tabs>
+            <w:rPr/>
           </w:pPr>
-          <w:hyperlink w:anchor="_Toc50298174">
+          <w:hyperlink w:anchor="__RefHeading___Toc1279_35384399721">
             <w:r>
               <w:rPr>
                 <w:webHidden/>
                 <w:rStyle w:val="IndexLink"/>
-                <w:vanish w:val="false"/>
               </w:rPr>
-              <w:t>2.2.3</w:t>
-            </w:r>
-            <w:r>
-              <w:rPr>
-                <w:rStyle w:val="IndexLink"/>
-                <w:rFonts w:eastAsia="" w:eastAsiaTheme="minorEastAsia"/>
-              </w:rPr>
+              <w:t>2.5.3 SSD Traceability</w:t>
               <w:tab/>
-            </w:r>
-            <w:r>
-              <w:rPr>
-                <w:rStyle w:val="IndexLink"/>
-              </w:rPr>
-              <w:t>SSD Traceability</w:t>
-            </w:r>
-            <w:r>
-              <w:rPr>
-                <w:webHidden/>
-              </w:rPr>
-              <w:fldChar w:fldCharType="begin"/>
-            </w:r>
-            <w:r>
-              <w:rPr>
-                <w:webHidden/>
-              </w:rPr>
-              <w:instrText>PAGEREF _Toc50298174 \h</w:instrText>
-            </w:r>
-            <w:r>
-              <w:rPr>
-                <w:webHidden/>
-              </w:rPr>
-              <w:fldChar w:fldCharType="separate"/>
-            </w:r>
-            <w:r>
-              <w:rPr>
-                <w:rStyle w:val="IndexLink"/>
-                <w:vanish w:val="false"/>
-              </w:rPr>
-              <w:tab/>
-              <w:t>4</w:t>
-            </w:r>
-            <w:r>
-              <w:rPr>
-                <w:webHidden/>
-              </w:rPr>
-              <w:fldChar w:fldCharType="end"/>
+              <w:t>7</w:t>
             </w:r>
           </w:hyperlink>
         </w:p>
         <w:p>
           <w:pPr>
             <w:pStyle w:val="Contents2"/>
-            <w:rPr>
-              <w:rFonts w:eastAsia="" w:eastAsiaTheme="minorEastAsia"/>
-            </w:rPr>
+            <w:tabs>
+              <w:tab w:val="clear" w:pos="1080"/>
+              <w:tab w:val="clear" w:pos="10790"/>
+              <w:tab w:val="right" w:pos="10800" w:leader="dot"/>
+            </w:tabs>
+            <w:rPr/>
           </w:pPr>
-          <w:hyperlink w:anchor="_Toc50298175">
+          <w:hyperlink w:anchor="__RefHeading___Toc2705_3538439972">
             <w:r>
               <w:rPr>
                 <w:webHidden/>
                 <w:rStyle w:val="IndexLink"/>
-                <w:vanish w:val="false"/>
               </w:rPr>
-              <w:t>2.3</w:t>
-            </w:r>
-            <w:r>
-              <w:rPr>
-                <w:rStyle w:val="IndexLink"/>
-                <w:rFonts w:eastAsia="" w:eastAsiaTheme="minorEastAsia"/>
-              </w:rPr>
+              <w:t>2.6 makePayment Sequence of Execution</w:t>
               <w:tab/>
-            </w:r>
-            <w:r>
-              <w:rPr>
-                <w:rStyle w:val="IndexLink"/>
-              </w:rPr>
-              <w:t>&lt;Message Name 3&gt; Sequence of Execution</w:t>
-            </w:r>
-            <w:r>
-              <w:rPr>
-                <w:webHidden/>
-              </w:rPr>
-              <w:fldChar w:fldCharType="begin"/>
-            </w:r>
-            <w:r>
-              <w:rPr>
-                <w:webHidden/>
-              </w:rPr>
-              <w:instrText>PAGEREF _Toc50298175 \h</w:instrText>
-            </w:r>
-            <w:r>
-              <w:rPr>
-                <w:webHidden/>
-              </w:rPr>
-              <w:fldChar w:fldCharType="separate"/>
-            </w:r>
-            <w:r>
-              <w:rPr>
-                <w:rStyle w:val="IndexLink"/>
-                <w:vanish w:val="false"/>
-              </w:rPr>
-              <w:tab/>
-              <w:t>4</w:t>
-            </w:r>
-            <w:r>
-              <w:rPr>
-                <w:webHidden/>
-              </w:rPr>
-              <w:fldChar w:fldCharType="end"/>
+              <w:t>8</w:t>
             </w:r>
           </w:hyperlink>
         </w:p>
         <w:p>
           <w:pPr>
             <w:pStyle w:val="Contents3"/>
-            <w:rPr>
-              <w:rFonts w:eastAsia="" w:eastAsiaTheme="minorEastAsia"/>
-            </w:rPr>
+            <w:tabs>
+              <w:tab w:val="clear" w:pos="1620"/>
+              <w:tab w:val="clear" w:pos="10790"/>
+              <w:tab w:val="right" w:pos="10800" w:leader="dot"/>
+            </w:tabs>
+            <w:rPr/>
           </w:pPr>
-          <w:hyperlink w:anchor="_Toc50298176">
+          <w:hyperlink w:anchor="__RefHeading___Toc1275_35384399722">
             <w:r>
               <w:rPr>
                 <w:webHidden/>
                 <w:rStyle w:val="IndexLink"/>
-                <w:vanish w:val="false"/>
               </w:rPr>
-              <w:t>2.3.1</w:t>
-            </w:r>
-            <w:r>
-              <w:rPr>
-                <w:rStyle w:val="IndexLink"/>
-                <w:rFonts w:eastAsia="" w:eastAsiaTheme="minorEastAsia"/>
-              </w:rPr>
+              <w:t>2.6.1 Software Interaction Diagram</w:t>
               <w:tab/>
-            </w:r>
-            <w:r>
-              <w:rPr>
-                <w:rStyle w:val="IndexLink"/>
-              </w:rPr>
-              <w:t>Software Interaction Diagram</w:t>
-            </w:r>
-            <w:r>
-              <w:rPr>
-                <w:webHidden/>
-              </w:rPr>
-              <w:fldChar w:fldCharType="begin"/>
-            </w:r>
-            <w:r>
-              <w:rPr>
-                <w:webHidden/>
-              </w:rPr>
-              <w:instrText>PAGEREF _Toc50298176 \h</w:instrText>
-            </w:r>
-            <w:r>
-              <w:rPr>
-                <w:webHidden/>
-              </w:rPr>
-              <w:fldChar w:fldCharType="separate"/>
-            </w:r>
-            <w:r>
-              <w:rPr>
-                <w:rStyle w:val="IndexLink"/>
-                <w:vanish w:val="false"/>
-              </w:rPr>
-              <w:tab/>
-              <w:t>4</w:t>
-            </w:r>
-            <w:r>
-              <w:rPr>
-                <w:webHidden/>
-              </w:rPr>
-              <w:fldChar w:fldCharType="end"/>
+              <w:t>8</w:t>
             </w:r>
           </w:hyperlink>
         </w:p>
         <w:p>
           <w:pPr>
             <w:pStyle w:val="Contents3"/>
-            <w:rPr>
-              <w:rFonts w:eastAsia="" w:eastAsiaTheme="minorEastAsia"/>
-            </w:rPr>
+            <w:tabs>
+              <w:tab w:val="clear" w:pos="1620"/>
+              <w:tab w:val="clear" w:pos="10790"/>
+              <w:tab w:val="right" w:pos="10800" w:leader="dot"/>
+            </w:tabs>
+            <w:rPr/>
           </w:pPr>
-          <w:hyperlink w:anchor="_Toc50298177">
+          <w:hyperlink w:anchor="__RefHeading___Toc1277_35384399722">
             <w:r>
               <w:rPr>
                 <w:webHidden/>
                 <w:rStyle w:val="IndexLink"/>
-                <w:vanish w:val="false"/>
               </w:rPr>
-              <w:t>2.3.2</w:t>
-            </w:r>
-            <w:r>
-              <w:rPr>
-                <w:rStyle w:val="IndexLink"/>
-                <w:rFonts w:eastAsia="" w:eastAsiaTheme="minorEastAsia"/>
-              </w:rPr>
+              <w:t>2.6.2 Description</w:t>
               <w:tab/>
-            </w:r>
-            <w:r>
-              <w:rPr>
-                <w:rStyle w:val="IndexLink"/>
-              </w:rPr>
-              <w:t>Description</w:t>
-            </w:r>
-            <w:r>
-              <w:rPr>
-                <w:webHidden/>
-              </w:rPr>
-              <w:fldChar w:fldCharType="begin"/>
-            </w:r>
-            <w:r>
-              <w:rPr>
-                <w:webHidden/>
-              </w:rPr>
-              <w:instrText>PAGEREF _Toc50298177 \h</w:instrText>
-            </w:r>
-            <w:r>
-              <w:rPr>
-                <w:webHidden/>
-              </w:rPr>
-              <w:fldChar w:fldCharType="separate"/>
-            </w:r>
-            <w:r>
-              <w:rPr>
-                <w:rStyle w:val="IndexLink"/>
-                <w:vanish w:val="false"/>
-              </w:rPr>
-              <w:tab/>
-              <w:t>4</w:t>
-            </w:r>
-            <w:r>
-              <w:rPr>
-                <w:webHidden/>
-              </w:rPr>
-              <w:fldChar w:fldCharType="end"/>
+              <w:t>8</w:t>
             </w:r>
           </w:hyperlink>
         </w:p>
         <w:p>
           <w:pPr>
             <w:pStyle w:val="Contents3"/>
-            <w:rPr>
-              <w:rFonts w:eastAsia="" w:eastAsiaTheme="minorEastAsia"/>
-            </w:rPr>
+            <w:tabs>
+              <w:tab w:val="clear" w:pos="1620"/>
+              <w:tab w:val="clear" w:pos="10790"/>
+              <w:tab w:val="right" w:pos="10800" w:leader="dot"/>
+            </w:tabs>
+            <w:rPr/>
           </w:pPr>
-          <w:hyperlink w:anchor="_Toc50298178">
+          <w:hyperlink w:anchor="__RefHeading___Toc1279_35384399722">
             <w:r>
               <w:rPr>
                 <w:webHidden/>
                 <w:rStyle w:val="IndexLink"/>
-                <w:vanish w:val="false"/>
               </w:rPr>
-              <w:t>2.3.3</w:t>
-            </w:r>
-            <w:r>
-              <w:rPr>
-                <w:rStyle w:val="IndexLink"/>
-                <w:rFonts w:eastAsia="" w:eastAsiaTheme="minorEastAsia"/>
-              </w:rPr>
+              <w:t>2.6.3 SSD Traceability</w:t>
               <w:tab/>
-            </w:r>
-            <w:r>
-              <w:rPr>
-                <w:rStyle w:val="IndexLink"/>
-              </w:rPr>
-              <w:t>SSD Traceability</w:t>
-            </w:r>
-            <w:r>
-              <w:rPr>
-                <w:webHidden/>
-              </w:rPr>
-              <w:fldChar w:fldCharType="begin"/>
-            </w:r>
-            <w:r>
-              <w:rPr>
-                <w:webHidden/>
-              </w:rPr>
-              <w:instrText>PAGEREF _Toc50298178 \h</w:instrText>
-            </w:r>
-            <w:r>
-              <w:rPr>
-                <w:webHidden/>
-              </w:rPr>
-              <w:fldChar w:fldCharType="separate"/>
-            </w:r>
-            <w:r>
-              <w:rPr>
-                <w:rStyle w:val="IndexLink"/>
-                <w:vanish w:val="false"/>
-              </w:rPr>
-              <w:tab/>
-              <w:t>4</w:t>
-            </w:r>
-            <w:r>
-              <w:rPr>
-                <w:webHidden/>
-              </w:rPr>
-              <w:fldChar w:fldCharType="end"/>
+              <w:t>8</w:t>
             </w:r>
           </w:hyperlink>
-        </w:p>
-        <w:p>
-          <w:pPr>
-            <w:pStyle w:val="Contents2"/>
+          <w:r>
             <w:rPr>
-              <w:rFonts w:eastAsia="" w:eastAsiaTheme="minorEastAsia"/>
+              <w:rStyle w:val="IndexLink"/>
             </w:rPr>
-          </w:pPr>
-          <w:hyperlink w:anchor="_Toc50298179">
-            <w:r>
-              <w:rPr>
-                <w:webHidden/>
-                <w:rStyle w:val="IndexLink"/>
-                <w:vanish w:val="false"/>
-              </w:rPr>
-              <w:t>2.4</w:t>
-            </w:r>
-            <w:r>
-              <w:rPr>
-                <w:rStyle w:val="IndexLink"/>
-                <w:rFonts w:eastAsia="" w:eastAsiaTheme="minorEastAsia"/>
-              </w:rPr>
-              <w:tab/>
-            </w:r>
-            <w:r>
-              <w:rPr>
-                <w:rStyle w:val="IndexLink"/>
-              </w:rPr>
-              <w:t>&lt;Message Name X …&gt; Sequence of Execution</w:t>
-            </w:r>
-            <w:r>
-              <w:rPr>
-                <w:webHidden/>
-              </w:rPr>
-              <w:fldChar w:fldCharType="begin"/>
-            </w:r>
-            <w:r>
-              <w:rPr>
-                <w:webHidden/>
-              </w:rPr>
-              <w:instrText>PAGEREF _Toc50298179 \h</w:instrText>
-            </w:r>
-            <w:r>
-              <w:rPr>
-                <w:webHidden/>
-              </w:rPr>
-              <w:fldChar w:fldCharType="separate"/>
-            </w:r>
-            <w:r>
-              <w:rPr>
-                <w:rStyle w:val="IndexLink"/>
-                <w:vanish w:val="false"/>
-              </w:rPr>
-              <w:tab/>
-              <w:t>4</w:t>
-            </w:r>
-            <w:r>
-              <w:rPr>
-                <w:webHidden/>
-              </w:rPr>
-              <w:fldChar w:fldCharType="end"/>
-            </w:r>
-          </w:hyperlink>
-        </w:p>
-        <w:p>
-          <w:pPr>
-            <w:pStyle w:val="Contents3"/>
-            <w:rPr>
-              <w:rFonts w:eastAsia="" w:eastAsiaTheme="minorEastAsia"/>
-            </w:rPr>
-          </w:pPr>
-          <w:hyperlink w:anchor="_Toc50298180">
-            <w:r>
-              <w:rPr>
-                <w:webHidden/>
-                <w:rStyle w:val="IndexLink"/>
-                <w:vanish w:val="false"/>
-              </w:rPr>
-              <w:t>2.4.1</w:t>
-            </w:r>
-            <w:r>
-              <w:rPr>
-                <w:rStyle w:val="IndexLink"/>
-                <w:rFonts w:eastAsia="" w:eastAsiaTheme="minorEastAsia"/>
-              </w:rPr>
-              <w:tab/>
-            </w:r>
-            <w:r>
-              <w:rPr>
-                <w:rStyle w:val="IndexLink"/>
-              </w:rPr>
-              <w:t>Software Interaction Diagram</w:t>
-            </w:r>
-            <w:r>
-              <w:rPr>
-                <w:webHidden/>
-              </w:rPr>
-              <w:fldChar w:fldCharType="begin"/>
-            </w:r>
-            <w:r>
-              <w:rPr>
-                <w:webHidden/>
-              </w:rPr>
-              <w:instrText>PAGEREF _Toc50298180 \h</w:instrText>
-            </w:r>
-            <w:r>
-              <w:rPr>
-                <w:webHidden/>
-              </w:rPr>
-              <w:fldChar w:fldCharType="separate"/>
-            </w:r>
-            <w:r>
-              <w:rPr>
-                <w:rStyle w:val="IndexLink"/>
-                <w:vanish w:val="false"/>
-              </w:rPr>
-              <w:tab/>
-              <w:t>4</w:t>
-            </w:r>
-            <w:r>
-              <w:rPr>
-                <w:webHidden/>
-              </w:rPr>
-              <w:fldChar w:fldCharType="end"/>
-            </w:r>
-          </w:hyperlink>
-        </w:p>
-        <w:p>
-          <w:pPr>
-            <w:pStyle w:val="Contents3"/>
-            <w:rPr>
-              <w:rFonts w:eastAsia="" w:eastAsiaTheme="minorEastAsia"/>
-            </w:rPr>
-          </w:pPr>
-          <w:hyperlink w:anchor="_Toc50298181">
-            <w:r>
-              <w:rPr>
-                <w:webHidden/>
-                <w:rStyle w:val="IndexLink"/>
-                <w:vanish w:val="false"/>
-              </w:rPr>
-              <w:t>2.4.2</w:t>
-            </w:r>
-            <w:r>
-              <w:rPr>
-                <w:rStyle w:val="IndexLink"/>
-                <w:rFonts w:eastAsia="" w:eastAsiaTheme="minorEastAsia"/>
-              </w:rPr>
-              <w:tab/>
-            </w:r>
-            <w:r>
-              <w:rPr>
-                <w:rStyle w:val="IndexLink"/>
-              </w:rPr>
-              <w:t>Description</w:t>
-            </w:r>
-            <w:r>
-              <w:rPr>
-                <w:webHidden/>
-              </w:rPr>
-              <w:fldChar w:fldCharType="begin"/>
-            </w:r>
-            <w:r>
-              <w:rPr>
-                <w:webHidden/>
-              </w:rPr>
-              <w:instrText>PAGEREF _Toc50298181 \h</w:instrText>
-            </w:r>
-            <w:r>
-              <w:rPr>
-                <w:webHidden/>
-              </w:rPr>
-              <w:fldChar w:fldCharType="separate"/>
-            </w:r>
-            <w:r>
-              <w:rPr>
-                <w:rStyle w:val="IndexLink"/>
-                <w:vanish w:val="false"/>
-              </w:rPr>
-              <w:tab/>
-              <w:t>4</w:t>
-            </w:r>
-            <w:r>
-              <w:rPr>
-                <w:webHidden/>
-              </w:rPr>
-              <w:fldChar w:fldCharType="end"/>
-            </w:r>
-          </w:hyperlink>
-        </w:p>
-        <w:p>
-          <w:pPr>
-            <w:pStyle w:val="Contents3"/>
-            <w:rPr>
-              <w:rFonts w:eastAsia="" w:eastAsiaTheme="minorEastAsia"/>
-            </w:rPr>
-          </w:pPr>
-          <w:hyperlink w:anchor="_Toc50298182">
-            <w:r>
-              <w:rPr>
-                <w:webHidden/>
-                <w:rStyle w:val="IndexLink"/>
-                <w:vanish w:val="false"/>
-              </w:rPr>
-              <w:t>2.4.3</w:t>
-            </w:r>
-            <w:r>
-              <w:rPr>
-                <w:rStyle w:val="IndexLink"/>
-                <w:rFonts w:eastAsia="" w:eastAsiaTheme="minorEastAsia"/>
-              </w:rPr>
-              <w:tab/>
-            </w:r>
-            <w:r>
-              <w:rPr>
-                <w:rStyle w:val="IndexLink"/>
-              </w:rPr>
-              <w:t>SSD Traceability</w:t>
-            </w:r>
-            <w:r>
-              <w:rPr>
-                <w:webHidden/>
-              </w:rPr>
-              <w:fldChar w:fldCharType="begin"/>
-            </w:r>
-            <w:r>
-              <w:rPr>
-                <w:webHidden/>
-              </w:rPr>
-              <w:instrText>PAGEREF _Toc50298182 \h</w:instrText>
-            </w:r>
-            <w:r>
-              <w:rPr>
-                <w:webHidden/>
-              </w:rPr>
-              <w:fldChar w:fldCharType="separate"/>
-            </w:r>
-            <w:r>
-              <w:rPr>
-                <w:rStyle w:val="IndexLink"/>
-                <w:vanish w:val="false"/>
-              </w:rPr>
-              <w:tab/>
-              <w:t>4</w:t>
-            </w:r>
-            <w:r>
-              <w:rPr>
-                <w:webHidden/>
-              </w:rPr>
-              <w:fldChar w:fldCharType="end"/>
-            </w:r>
-          </w:hyperlink>
-        </w:p>
-        <w:p>
-          <w:pPr>
-            <w:pStyle w:val="Normal"/>
-            <w:rPr/>
-          </w:pPr>
-          <w:r>
-            <w:rPr/>
-          </w:r>
-          <w:r>
-            <w:rPr/>
             <w:fldChar w:fldCharType="end"/>
           </w:r>
-          <w:bookmarkStart w:id="4" w:name="EndOfTOC"/>
-          <w:bookmarkStart w:id="5" w:name="EndOfTOC"/>
-          <w:bookmarkEnd w:id="5"/>
         </w:p>
       </w:sdtContent>
     </w:sdt>
@@ -2660,150 +1405,18 @@
           <w:ilvl w:val="0"/>
           <w:numId w:val="3"/>
         </w:numPr>
-        <w:rPr/>
-      </w:pPr>
-      <w:bookmarkStart w:id="6" w:name="_Toc50298153"/>
-      <w:r>
-        <w:rPr/>
-        <w:t>Static View</w:t>
-      </w:r>
-      <w:bookmarkEnd w:id="6"/>
-    </w:p>
-    <w:p>
-      <w:pPr>
-        <w:pStyle w:val="Normal"/>
-        <w:spacing w:before="0" w:after="0"/>
         <w:rPr>
           <w:highlight w:val="yellow"/>
         </w:rPr>
       </w:pPr>
-      <w:r>
-        <w:rPr>
-          <w:highlight w:val="yellow"/>
-        </w:rPr>
-        <w:t xml:space="preserve">NOTE TO STUDENTS:  </w:t>
-      </w:r>
-    </w:p>
-    <w:p>
-      <w:pPr>
-        <w:pStyle w:val="ListParagraph"/>
-        <w:numPr>
-          <w:ilvl w:val="0"/>
-          <w:numId w:val="4"/>
-        </w:numPr>
-        <w:rPr>
-          <w:highlight w:val="yellow"/>
-        </w:rPr>
-      </w:pPr>
-      <w:r>
-        <w:rPr>
-          <w:highlight w:val="yellow"/>
-        </w:rPr>
-        <w:t>See Larman §1.5 A Short Example, §14.4 Design Objects: What are Static and Dynamic Modeling, Chapter 16 in entirety</w:t>
-      </w:r>
-    </w:p>
-    <w:p>
-      <w:pPr>
-        <w:pStyle w:val="ListParagraph"/>
-        <w:numPr>
-          <w:ilvl w:val="0"/>
-          <w:numId w:val="4"/>
-        </w:numPr>
-        <w:rPr>
-          <w:highlight w:val="yellow"/>
-        </w:rPr>
-      </w:pPr>
-      <w:r>
-        <w:rPr>
-          <w:highlight w:val="yellow"/>
-        </w:rPr>
-        <w:t>Software Class Diagrams.  Make each diagram a new, numbered subparagraph.  Describe what you want the reader to take away after reading this diagram (what story is this diagram supporting)</w:t>
-      </w:r>
-    </w:p>
-    <w:p>
-      <w:pPr>
-        <w:pStyle w:val="ListParagraph"/>
-        <w:numPr>
-          <w:ilvl w:val="0"/>
-          <w:numId w:val="4"/>
-        </w:numPr>
-        <w:rPr>
-          <w:highlight w:val="yellow"/>
-        </w:rPr>
-      </w:pPr>
-      <w:r>
-        <w:rPr>
-          <w:highlight w:val="yellow"/>
-        </w:rPr>
-        <w:t xml:space="preserve">There is no prescribed number of diagrams, but you should make sure your interfaces, hierarchies, domain concepts, derived software concepts, and (important!) relationships with cardinality, composition, association, visibility, and </w:t>
-      </w:r>
-      <w:r>
-        <w:rPr>
-          <w:highlight w:val="yellow"/>
-          <w:lang w:val="en-US"/>
-        </w:rPr>
-        <w:t xml:space="preserve">navigability </w:t>
-      </w:r>
-      <w:r>
-        <w:rPr>
-          <w:highlight w:val="yellow"/>
-        </w:rPr>
-        <w:t>are shown.  Remember lines between classes have an arrow on one end (vice lines on a Domain Model which have no arrows).  An arrow on both ends is usually an errored attempted to represent a many-to-many relationship.</w:t>
-      </w:r>
-    </w:p>
-    <w:p>
-      <w:pPr>
-        <w:pStyle w:val="ListParagraph"/>
-        <w:numPr>
-          <w:ilvl w:val="0"/>
-          <w:numId w:val="4"/>
-        </w:numPr>
-        <w:rPr>
-          <w:highlight w:val="yellow"/>
-        </w:rPr>
-      </w:pPr>
-      <w:r>
-        <w:rPr>
-          <w:highlight w:val="yellow"/>
-        </w:rPr>
-        <w:t>All interfaces and all design decision snippets listed in the SAD should be a small portion of this big picture.</w:t>
-      </w:r>
-    </w:p>
-    <w:p>
-      <w:pPr>
-        <w:pStyle w:val="ListParagraph"/>
-        <w:numPr>
-          <w:ilvl w:val="0"/>
-          <w:numId w:val="4"/>
-        </w:numPr>
-        <w:rPr>
-          <w:highlight w:val="yellow"/>
-        </w:rPr>
-      </w:pPr>
-      <w:r>
-        <w:rPr>
-          <w:highlight w:val="yellow"/>
-        </w:rPr>
-        <w:t>All Objects on your Sequence Diagrams should be realized from a class in this static view of the software design</w:t>
-      </w:r>
-    </w:p>
-    <w:p>
-      <w:pPr>
-        <w:pStyle w:val="ListParagraph"/>
-        <w:numPr>
-          <w:ilvl w:val="0"/>
-          <w:numId w:val="4"/>
-        </w:numPr>
-        <w:rPr>
-          <w:highlight w:val="yellow"/>
-        </w:rPr>
-      </w:pPr>
-      <w:r>
-        <w:rPr>
-          <w:highlight w:val="yellow"/>
-        </w:rPr>
-        <w:t>Delete this NOTE before you deliver</w:t>
-      </w:r>
+      <w:bookmarkStart w:id="4" w:name="__RefHeading___Toc1233_3538439972"/>
+      <w:bookmarkStart w:id="5" w:name="_Toc50298153"/>
+      <w:bookmarkEnd w:id="4"/>
+      <w:r>
+        <w:rPr/>
+        <w:t>Static View</w:t>
+      </w:r>
+      <w:bookmarkEnd w:id="5"/>
     </w:p>
     <w:p>
       <w:pPr>
@@ -2813,14 +1426,41 @@
           <w:numId w:val="3"/>
         </w:numPr>
         <w:ind w:left="720" w:hanging="720"/>
-        <w:rPr/>
-      </w:pPr>
+        <w:rPr>
+          <w:rFonts w:ascii="Calibri Light" w:hAnsi="Calibri Light" w:eastAsia="" w:cs="" w:asciiTheme="majorHAnsi" w:cstheme="majorBidi" w:eastAsiaTheme="majorEastAsia" w:hAnsiTheme="majorHAnsi"/>
+          <w:color w:val="2F5496" w:themeColor="accent1" w:themeShade="bf"/>
+          <w:kern w:val="0"/>
+          <w:sz w:val="26"/>
+          <w:szCs w:val="26"/>
+          <w:lang w:val="en-US" w:eastAsia="en-US" w:bidi="ar-SA"/>
+        </w:rPr>
+      </w:pPr>
+      <w:bookmarkStart w:id="6" w:name="__RefHeading___Toc1235_3538439972"/>
       <w:bookmarkStart w:id="7" w:name="_Toc50298154"/>
-      <w:r>
-        <w:rPr/>
-        <w:t>&lt;Story Title 1&gt;</w:t>
+      <w:bookmarkEnd w:id="6"/>
+      <w:r>
+        <w:rPr>
+          <w:rFonts w:eastAsia="" w:cs="" w:cstheme="majorBidi" w:eastAsiaTheme="majorEastAsia"/>
+          <w:color w:val="2F5496" w:themeColor="accent1" w:themeShade="bf"/>
+          <w:kern w:val="0"/>
+          <w:sz w:val="26"/>
+          <w:szCs w:val="26"/>
+          <w:lang w:val="en-US" w:eastAsia="en-US" w:bidi="ar-SA"/>
+        </w:rPr>
+        <w:t>H</w:t>
       </w:r>
       <w:bookmarkEnd w:id="7"/>
+      <w:r>
+        <w:rPr>
+          <w:rFonts w:eastAsia="" w:cs="" w:cstheme="majorBidi" w:eastAsiaTheme="majorEastAsia"/>
+          <w:color w:val="2F5496" w:themeColor="accent1" w:themeShade="bf"/>
+          <w:kern w:val="0"/>
+          <w:sz w:val="26"/>
+          <w:szCs w:val="26"/>
+          <w:lang w:val="en-US" w:eastAsia="en-US" w:bidi="ar-SA"/>
+        </w:rPr>
+        <w:t>otel Reservation system - Room and Reservation Management</w:t>
+      </w:r>
     </w:p>
     <w:p>
       <w:pPr>
@@ -2831,12 +1471,14 @@
         </w:numPr>
         <w:rPr/>
       </w:pPr>
-      <w:bookmarkStart w:id="8" w:name="_Toc50298155"/>
+      <w:bookmarkStart w:id="8" w:name="__RefHeading___Toc1237_3538439972"/>
+      <w:bookmarkStart w:id="9" w:name="_Toc50298155"/>
+      <w:bookmarkEnd w:id="8"/>
       <w:r>
         <w:rPr/>
         <w:t>Software Class Diagram</w:t>
       </w:r>
-      <w:bookmarkEnd w:id="8"/>
+      <w:bookmarkEnd w:id="9"/>
     </w:p>
     <w:p>
       <w:pPr>
@@ -2845,7 +1487,51 @@
       </w:pPr>
       <w:r>
         <w:rPr/>
-        <w:t>&lt;insert your class diagram here&gt;</w:t>
+        <w:drawing>
+          <wp:anchor behindDoc="0" distT="0" distB="0" distL="0" distR="0" simplePos="0" locked="0" layoutInCell="1" allowOverlap="1" relativeHeight="4">
+            <wp:simplePos x="0" y="0"/>
+            <wp:positionH relativeFrom="column">
+              <wp:posOffset>-6350</wp:posOffset>
+            </wp:positionH>
+            <wp:positionV relativeFrom="paragraph">
+              <wp:posOffset>13335</wp:posOffset>
+            </wp:positionV>
+            <wp:extent cx="6901815" cy="5101590"/>
+            <wp:effectExtent l="0" t="0" r="0" b="0"/>
+            <wp:wrapSquare wrapText="largest"/>
+            <wp:docPr id="3" name="Image2" descr=""/>
+            <wp:cNvGraphicFramePr>
+              <a:graphicFrameLocks xmlns:a="http://schemas.openxmlformats.org/drawingml/2006/main" noChangeAspect="1"/>
+            </wp:cNvGraphicFramePr>
+            <a:graphic xmlns:a="http://schemas.openxmlformats.org/drawingml/2006/main">
+              <a:graphicData uri="http://schemas.openxmlformats.org/drawingml/2006/picture">
+                <pic:pic xmlns:pic="http://schemas.openxmlformats.org/drawingml/2006/picture">
+                  <pic:nvPicPr>
+                    <pic:cNvPr id="3" name="Image2" descr=""/>
+                    <pic:cNvPicPr>
+                      <a:picLocks noChangeAspect="1" noChangeArrowheads="1"/>
+                    </pic:cNvPicPr>
+                  </pic:nvPicPr>
+                  <pic:blipFill>
+                    <a:blip r:embed="rId7"/>
+                    <a:stretch>
+                      <a:fillRect/>
+                    </a:stretch>
+                  </pic:blipFill>
+                  <pic:spPr bwMode="auto">
+                    <a:xfrm>
+                      <a:off x="0" y="0"/>
+                      <a:ext cx="6901815" cy="5101590"/>
+                    </a:xfrm>
+                    <a:prstGeom prst="rect">
+                      <a:avLst/>
+                    </a:prstGeom>
+                  </pic:spPr>
+                </pic:pic>
+              </a:graphicData>
+            </a:graphic>
+          </wp:anchor>
+        </w:drawing>
       </w:r>
     </w:p>
     <w:p>
@@ -2857,36 +1543,189 @@
         </w:numPr>
         <w:rPr/>
       </w:pPr>
-      <w:bookmarkStart w:id="9" w:name="_Toc50298156"/>
+      <w:bookmarkStart w:id="10" w:name="__RefHeading___Toc1239_3538439972"/>
+      <w:bookmarkStart w:id="11" w:name="_Toc50298156"/>
+      <w:bookmarkEnd w:id="10"/>
       <w:r>
         <w:rPr/>
         <w:t>Description</w:t>
       </w:r>
-      <w:bookmarkEnd w:id="9"/>
-    </w:p>
-    <w:p>
-      <w:pPr>
-        <w:sectPr>
-          <w:headerReference w:type="default" r:id="rId7"/>
-          <w:headerReference w:type="first" r:id="rId8"/>
-          <w:footerReference w:type="default" r:id="rId9"/>
-          <w:footerReference w:type="first" r:id="rId10"/>
-          <w:type w:val="nextPage"/>
-          <w:pgSz w:w="12240" w:h="15840"/>
-          <w:pgMar w:left="720" w:right="720" w:header="360" w:top="643" w:footer="360" w:bottom="740" w:gutter="0"/>
-          <w:pgNumType w:start="1" w:fmt="decimal"/>
-          <w:formProt w:val="false"/>
-          <w:titlePg/>
-          <w:textDirection w:val="lrTb"/>
-          <w:docGrid w:type="default" w:linePitch="360" w:charSpace="4096"/>
-        </w:sectPr>
+      <w:bookmarkEnd w:id="11"/>
+    </w:p>
+    <w:p>
+      <w:pPr>
         <w:pStyle w:val="NormalL2"/>
-        <w:rPr/>
-      </w:pPr>
-      <w:r>
-        <w:rPr/>
-        <w:t>&lt;Describe your diagram as you tell your story in words here&gt;</w:t>
-      </w:r>
+        <w:rPr>
+          <w:rFonts w:ascii="Calibri" w:hAnsi="Calibri" w:eastAsia="Calibri" w:cs="" w:asciiTheme="minorHAnsi" w:cstheme="minorBidi" w:eastAsiaTheme="minorHAnsi" w:hAnsiTheme="minorHAnsi"/>
+          <w:color w:val="auto"/>
+          <w:kern w:val="0"/>
+          <w:sz w:val="22"/>
+          <w:szCs w:val="22"/>
+          <w:lang w:val="en-US" w:eastAsia="en-US" w:bidi="ar-SA"/>
+        </w:rPr>
+      </w:pPr>
+      <w:r>
+        <w:rPr>
+          <w:rFonts w:eastAsia="Calibri" w:cs="" w:cstheme="minorBidi" w:eastAsiaTheme="minorHAnsi"/>
+          <w:color w:val="auto"/>
+          <w:kern w:val="0"/>
+          <w:sz w:val="22"/>
+          <w:szCs w:val="22"/>
+          <w:lang w:val="en-US" w:eastAsia="en-US" w:bidi="ar-SA"/>
+        </w:rPr>
+        <w:t xml:space="preserve">The Software Class diagram can be subdivided into two components. The first is the </w:t>
+      </w:r>
+      <w:r>
+        <w:rPr>
+          <w:rFonts w:eastAsia="Calibri" w:cs="" w:cstheme="minorBidi" w:eastAsiaTheme="minorHAnsi"/>
+          <w:i/>
+          <w:iCs/>
+          <w:color w:val="auto"/>
+          <w:kern w:val="0"/>
+          <w:sz w:val="22"/>
+          <w:szCs w:val="22"/>
+          <w:lang w:val="en-US" w:eastAsia="en-US" w:bidi="ar-SA"/>
+        </w:rPr>
+        <w:t>Hotel</w:t>
+      </w:r>
+      <w:r>
+        <w:rPr>
+          <w:rFonts w:eastAsia="Calibri" w:cs="" w:cstheme="minorBidi" w:eastAsiaTheme="minorHAnsi"/>
+          <w:color w:val="auto"/>
+          <w:kern w:val="0"/>
+          <w:sz w:val="22"/>
+          <w:szCs w:val="22"/>
+          <w:lang w:val="en-US" w:eastAsia="en-US" w:bidi="ar-SA"/>
+        </w:rPr>
+        <w:t xml:space="preserve"> component which contains the interface HotelHandler, the classes Hotel and Room, and the enumerations RoomType and BedType. The HotelHandler serves as an interface for other components to interface with and to serve as a Facade or Controller for the Manage Hotel Rooms use case. System level messages sent to the interface are to be relayed to the implementing class Hotel. The Hotel stores a list of Rooms called hotelRooms, each of which have a BedType and RoomType. For the messages getHotelRoom, addHotelRoom, getHotelRooms, and getAvailableHotelRooms, these messages go to the HotelHandler interface, then to the Hotel, which then manages Rooms. For the reserveRoom message, the </w:t>
+      </w:r>
+      <w:r>
+        <w:rPr>
+          <w:rFonts w:eastAsia="Calibri" w:cs="" w:cstheme="minorBidi" w:eastAsiaTheme="minorHAnsi"/>
+          <w:i/>
+          <w:iCs/>
+          <w:color w:val="auto"/>
+          <w:kern w:val="0"/>
+          <w:sz w:val="22"/>
+          <w:szCs w:val="22"/>
+          <w:lang w:val="en-US" w:eastAsia="en-US" w:bidi="ar-SA"/>
+        </w:rPr>
+        <w:t>Hotel</w:t>
+      </w:r>
+      <w:r>
+        <w:rPr>
+          <w:rFonts w:eastAsia="Calibri" w:cs="" w:cstheme="minorBidi" w:eastAsiaTheme="minorHAnsi"/>
+          <w:i w:val="false"/>
+          <w:iCs w:val="false"/>
+          <w:color w:val="auto"/>
+          <w:kern w:val="0"/>
+          <w:sz w:val="22"/>
+          <w:szCs w:val="22"/>
+          <w:lang w:val="en-US" w:eastAsia="en-US" w:bidi="ar-SA"/>
+        </w:rPr>
+        <w:t xml:space="preserve"> component stores Reservations from the </w:t>
+      </w:r>
+      <w:r>
+        <w:rPr>
+          <w:rFonts w:eastAsia="Calibri" w:cs="" w:cstheme="minorBidi" w:eastAsiaTheme="minorHAnsi"/>
+          <w:i/>
+          <w:iCs/>
+          <w:color w:val="auto"/>
+          <w:kern w:val="0"/>
+          <w:sz w:val="22"/>
+          <w:szCs w:val="22"/>
+          <w:lang w:val="en-US" w:eastAsia="en-US" w:bidi="ar-SA"/>
+        </w:rPr>
+        <w:t>Reservation</w:t>
+      </w:r>
+      <w:r>
+        <w:rPr>
+          <w:rFonts w:eastAsia="Calibri" w:cs="" w:cstheme="minorBidi" w:eastAsiaTheme="minorHAnsi"/>
+          <w:i w:val="false"/>
+          <w:iCs w:val="false"/>
+          <w:color w:val="auto"/>
+          <w:kern w:val="0"/>
+          <w:sz w:val="22"/>
+          <w:szCs w:val="22"/>
+          <w:lang w:val="en-US" w:eastAsia="en-US" w:bidi="ar-SA"/>
+        </w:rPr>
+        <w:t xml:space="preserve"> component in a list in the corresponding instance of Room.</w:t>
+      </w:r>
+    </w:p>
+    <w:p>
+      <w:pPr>
+        <w:pStyle w:val="NormalL2"/>
+        <w:rPr/>
+      </w:pPr>
+      <w:r>
+        <w:rPr>
+          <w:rFonts w:eastAsia="Calibri" w:cs="" w:cstheme="minorBidi" w:eastAsiaTheme="minorHAnsi"/>
+          <w:i w:val="false"/>
+          <w:iCs w:val="false"/>
+          <w:color w:val="auto"/>
+          <w:kern w:val="0"/>
+          <w:sz w:val="22"/>
+          <w:szCs w:val="22"/>
+          <w:lang w:val="en-US" w:eastAsia="en-US" w:bidi="ar-SA"/>
+        </w:rPr>
+        <w:t xml:space="preserve">The second component is the </w:t>
+      </w:r>
+      <w:r>
+        <w:rPr>
+          <w:rFonts w:eastAsia="Calibri" w:cs="" w:cstheme="minorBidi" w:eastAsiaTheme="minorHAnsi"/>
+          <w:i/>
+          <w:iCs/>
+          <w:color w:val="auto"/>
+          <w:kern w:val="0"/>
+          <w:sz w:val="22"/>
+          <w:szCs w:val="22"/>
+          <w:lang w:val="en-US" w:eastAsia="en-US" w:bidi="ar-SA"/>
+        </w:rPr>
+        <w:t>Reservation</w:t>
+      </w:r>
+      <w:r>
+        <w:rPr>
+          <w:rFonts w:eastAsia="Calibri" w:cs="" w:cstheme="minorBidi" w:eastAsiaTheme="minorHAnsi"/>
+          <w:i w:val="false"/>
+          <w:iCs w:val="false"/>
+          <w:color w:val="auto"/>
+          <w:kern w:val="0"/>
+          <w:sz w:val="22"/>
+          <w:szCs w:val="22"/>
+          <w:lang w:val="en-US" w:eastAsia="en-US" w:bidi="ar-SA"/>
+        </w:rPr>
+        <w:t xml:space="preserve"> component, containing the interface ReservationHandler, the classes Account, Reservation, Transaction, and BillingMethod, and the enumeration CardType. The ReservationHandler interface serves as an interface for System level messages such as makePayment. These messages are then relayed to the implementing class Account, which follows a Multiton pattern. An Account stores a list of Reservations called reservations. A BillingMethod has a CardType called cardType, and a Transaction has a BillingMethod billing and an associated Reservation for which the transaction occurs for, called reservation. When the makePayment message is relayed from ReservationHandler to Account, the account looks through its list of Reservations to find the most recent unpaid reservation. A BillingMethod is then generated, then attached to a newly created Transaction for the unpaid Reservation.</w:t>
+      </w:r>
+    </w:p>
+    <w:p>
+      <w:pPr>
+        <w:pStyle w:val="NormalL2"/>
+        <w:rPr/>
+      </w:pPr>
+      <w:r>
+        <w:rPr/>
+      </w:r>
+      <w:r>
+        <w:br w:type="page"/>
+      </w:r>
+    </w:p>
+    <w:p>
+      <w:pPr>
+        <w:pStyle w:val="Heading1"/>
+        <w:numPr>
+          <w:ilvl w:val="0"/>
+          <w:numId w:val="3"/>
+        </w:numPr>
+        <w:rPr/>
+      </w:pPr>
+      <w:bookmarkStart w:id="12" w:name="__RefHeading___Toc1247_3538439972"/>
+      <w:bookmarkStart w:id="13" w:name="_Toc50298166"/>
+      <w:bookmarkEnd w:id="12"/>
+      <w:r>
+        <w:rPr/>
+        <w:t>Dynamic View</w:t>
+      </w:r>
+      <w:bookmarkEnd w:id="13"/>
     </w:p>
     <w:p>
       <w:pPr>
@@ -2898,12 +1737,25 @@
         <w:ind w:left="720" w:hanging="720"/>
         <w:rPr/>
       </w:pPr>
-      <w:bookmarkStart w:id="16" w:name="_Toc50298163"/>
-      <w:r>
-        <w:rPr/>
-        <w:t>&lt;Story Title X …&gt;</w:t>
-      </w:r>
-      <w:bookmarkEnd w:id="16"/>
+      <w:bookmarkStart w:id="14" w:name="__RefHeading___Toc1249_3538439972"/>
+      <w:bookmarkEnd w:id="14"/>
+      <w:r>
+        <w:rPr>
+          <w:rFonts w:eastAsia="" w:cs="" w:cstheme="majorBidi" w:eastAsiaTheme="majorEastAsia"/>
+          <w:color w:val="2F5496" w:themeColor="accent1" w:themeShade="bf"/>
+          <w:kern w:val="0"/>
+          <w:sz w:val="26"/>
+          <w:szCs w:val="26"/>
+          <w:lang w:val="en-US" w:eastAsia="en-US" w:bidi="ar-SA"/>
+        </w:rPr>
+        <w:t>getHotelRooms</w:t>
+      </w:r>
+      <w:bookmarkStart w:id="15" w:name="_Toc50298167"/>
+      <w:r>
+        <w:rPr/>
+        <w:t xml:space="preserve"> Sequence of Execution</w:t>
+      </w:r>
+      <w:bookmarkEnd w:id="15"/>
     </w:p>
     <w:p>
       <w:pPr>
@@ -2914,10 +1766,12 @@
         </w:numPr>
         <w:rPr/>
       </w:pPr>
-      <w:bookmarkStart w:id="17" w:name="_Toc50298164"/>
-      <w:r>
-        <w:rPr/>
-        <w:t>Software Class Diagram</w:t>
+      <w:bookmarkStart w:id="16" w:name="__RefHeading___Toc1251_3538439972"/>
+      <w:bookmarkStart w:id="17" w:name="_Toc50298168"/>
+      <w:bookmarkEnd w:id="16"/>
+      <w:r>
+        <w:rPr/>
+        <w:t>Software Interaction Diagram</w:t>
       </w:r>
       <w:bookmarkEnd w:id="17"/>
     </w:p>
@@ -2928,7 +1782,43 @@
       </w:pPr>
       <w:r>
         <w:rPr/>
-        <w:t>&lt;insert your class diagram here&gt;</w:t>
+        <w:drawing>
+          <wp:inline distT="0" distB="0" distL="0" distR="0">
+            <wp:extent cx="6233160" cy="1920240"/>
+            <wp:effectExtent l="0" t="0" r="0" b="0"/>
+            <wp:docPr id="4" name="Image3" descr=""/>
+            <wp:cNvGraphicFramePr>
+              <a:graphicFrameLocks xmlns:a="http://schemas.openxmlformats.org/drawingml/2006/main" noChangeAspect="1"/>
+            </wp:cNvGraphicFramePr>
+            <a:graphic xmlns:a="http://schemas.openxmlformats.org/drawingml/2006/main">
+              <a:graphicData uri="http://schemas.openxmlformats.org/drawingml/2006/picture">
+                <pic:pic xmlns:pic="http://schemas.openxmlformats.org/drawingml/2006/picture">
+                  <pic:nvPicPr>
+                    <pic:cNvPr id="4" name="Image3" descr=""/>
+                    <pic:cNvPicPr>
+                      <a:picLocks noChangeAspect="1" noChangeArrowheads="1"/>
+                    </pic:cNvPicPr>
+                  </pic:nvPicPr>
+                  <pic:blipFill>
+                    <a:blip r:embed="rId8"/>
+                    <a:stretch>
+                      <a:fillRect/>
+                    </a:stretch>
+                  </pic:blipFill>
+                  <pic:spPr bwMode="auto">
+                    <a:xfrm>
+                      <a:off x="0" y="0"/>
+                      <a:ext cx="6233160" cy="1920240"/>
+                    </a:xfrm>
+                    <a:prstGeom prst="rect">
+                      <a:avLst/>
+                    </a:prstGeom>
+                  </pic:spPr>
+                </pic:pic>
+              </a:graphicData>
+            </a:graphic>
+          </wp:inline>
+        </w:drawing>
       </w:r>
     </w:p>
     <w:p>
@@ -2940,221 +1830,65 @@
         </w:numPr>
         <w:rPr/>
       </w:pPr>
-      <w:bookmarkStart w:id="18" w:name="_Toc50298165"/>
+      <w:bookmarkStart w:id="18" w:name="__RefHeading___Toc1253_3538439972"/>
+      <w:bookmarkStart w:id="19" w:name="_Toc50298169"/>
+      <w:bookmarkEnd w:id="18"/>
       <w:r>
         <w:rPr/>
         <w:t>Description</w:t>
       </w:r>
-      <w:bookmarkEnd w:id="18"/>
+      <w:bookmarkEnd w:id="19"/>
     </w:p>
     <w:p>
       <w:pPr>
         <w:pStyle w:val="NormalL2"/>
-        <w:rPr/>
-      </w:pPr>
-      <w:r>
-        <w:rPr/>
-        <w:t>&lt;Describe your diagram as you tell your story in words here&gt;</w:t>
-      </w:r>
-    </w:p>
-    <w:p>
-      <w:pPr>
-        <w:pStyle w:val="NormalL2"/>
-        <w:rPr/>
-      </w:pPr>
-      <w:r>
-        <w:rPr/>
-      </w:r>
-      <w:r>
-        <w:br w:type="page"/>
-      </w:r>
-    </w:p>
-    <w:p>
-      <w:pPr>
-        <w:pStyle w:val="Heading1"/>
+        <w:rPr>
+          <w:rFonts w:ascii="Calibri" w:hAnsi="Calibri" w:eastAsia="Calibri" w:cs="" w:asciiTheme="minorHAnsi" w:cstheme="minorBidi" w:eastAsiaTheme="minorHAnsi" w:hAnsiTheme="minorHAnsi"/>
+          <w:color w:val="auto"/>
+          <w:kern w:val="0"/>
+          <w:sz w:val="22"/>
+          <w:szCs w:val="22"/>
+          <w:lang w:val="en-US" w:eastAsia="en-US" w:bidi="ar-SA"/>
+        </w:rPr>
+      </w:pPr>
+      <w:r>
+        <w:rPr>
+          <w:rFonts w:eastAsia="Calibri" w:cs="" w:cstheme="minorBidi" w:eastAsiaTheme="minorHAnsi"/>
+          <w:color w:val="auto"/>
+          <w:kern w:val="0"/>
+          <w:sz w:val="22"/>
+          <w:szCs w:val="22"/>
+          <w:lang w:val="en-US" w:eastAsia="en-US" w:bidi="ar-SA"/>
+        </w:rPr>
+        <w:t>The system level message getHotelRooms is sent to the HotelHandler interface. The interface relays the message to an instance of the implementing Hotel class. The Hotel then iterates through its list of Rooms called hotelRooms, pushing the roomIDs of each room into a temporary vector called retVal. This temporary vector is then returned to the message caller.</w:t>
+      </w:r>
+    </w:p>
+    <w:p>
+      <w:pPr>
+        <w:pStyle w:val="Heading3"/>
         <w:numPr>
-          <w:ilvl w:val="0"/>
+          <w:ilvl w:val="2"/>
           <w:numId w:val="3"/>
         </w:numPr>
         <w:rPr/>
       </w:pPr>
-      <w:bookmarkStart w:id="19" w:name="_Toc50298166"/>
-      <w:r>
-        <w:rPr/>
-        <w:t>Dynamic View</w:t>
-      </w:r>
-      <w:bookmarkEnd w:id="19"/>
-    </w:p>
-    <w:p>
-      <w:pPr>
-        <w:pStyle w:val="Normal"/>
-        <w:spacing w:before="0" w:after="0"/>
-        <w:rPr>
-          <w:highlight w:val="yellow"/>
-        </w:rPr>
-      </w:pPr>
-      <w:r>
-        <w:rPr>
-          <w:highlight w:val="yellow"/>
-        </w:rPr>
-        <w:t xml:space="preserve">NOTE TO STUDENTS:  </w:t>
-      </w:r>
-    </w:p>
-    <w:p>
-      <w:pPr>
-        <w:pStyle w:val="ListParagraph"/>
-        <w:numPr>
-          <w:ilvl w:val="0"/>
-          <w:numId w:val="5"/>
-        </w:numPr>
-        <w:rPr>
-          <w:highlight w:val="yellow"/>
-        </w:rPr>
-      </w:pPr>
-      <w:r>
-        <w:rPr>
-          <w:highlight w:val="yellow"/>
-        </w:rPr>
-        <w:t>See Larman Chapter 15, UML Interaction Diagrams</w:t>
-      </w:r>
-    </w:p>
-    <w:p>
-      <w:pPr>
-        <w:pStyle w:val="ListParagraph"/>
-        <w:numPr>
-          <w:ilvl w:val="0"/>
-          <w:numId w:val="5"/>
-        </w:numPr>
-        <w:rPr>
-          <w:highlight w:val="yellow"/>
-        </w:rPr>
-      </w:pPr>
-      <w:r>
-        <w:rPr>
-          <w:highlight w:val="yellow"/>
-        </w:rPr>
-        <w:t>Software Sequence Diagrams.  Make each diagram a new, numbered subparagraph.  Describe what you want the reader to take away after reading this diagram (what story is this diagram supporting)</w:t>
-      </w:r>
-    </w:p>
-    <w:p>
-      <w:pPr>
-        <w:pStyle w:val="ListParagraph"/>
-        <w:numPr>
-          <w:ilvl w:val="0"/>
-          <w:numId w:val="5"/>
-        </w:numPr>
-        <w:rPr>
-          <w:highlight w:val="yellow"/>
-        </w:rPr>
-      </w:pPr>
-      <w:r>
-        <w:rPr>
-          <w:highlight w:val="yellow"/>
-        </w:rPr>
-        <w:t>There is a strong, direct relationship between these Software Sequence Diagrams (SwSD) and your System Sequence Diagrams (SSDs).  Be sure to maintain this relationship.</w:t>
-      </w:r>
-    </w:p>
-    <w:p>
-      <w:pPr>
-        <w:pStyle w:val="ListParagraph"/>
-        <w:numPr>
-          <w:ilvl w:val="0"/>
-          <w:numId w:val="5"/>
-        </w:numPr>
-        <w:rPr>
-          <w:highlight w:val="yellow"/>
-        </w:rPr>
-      </w:pPr>
-      <w:r>
-        <w:rPr>
-          <w:highlight w:val="yellow"/>
-        </w:rPr>
-        <w:t xml:space="preserve">Software Sequence Diagrams (SwSD) ALWAYS start with an anonymous message received at a Domain Layer Interface, and ALWAYS end with an anonymous response.  Your goal is to trace the flow of execution through the Doman Layer in great, laborious detail.  Leave no stone unturned.  Your sequences should show a Domain Layer </w:t>
-      </w:r>
-      <w:r>
-        <w:rPr>
-          <w:highlight w:val="yellow"/>
-          <w:u w:val="single"/>
-        </w:rPr>
-        <w:t>Object</w:t>
-      </w:r>
-      <w:r>
-        <w:rPr>
-          <w:highlight w:val="yellow"/>
-        </w:rPr>
-        <w:t xml:space="preserve"> consuming the Technical Services Layer’s interfaces, but do not go deeper into the Technical Services Layer.</w:t>
-      </w:r>
-    </w:p>
-    <w:p>
-      <w:pPr>
-        <w:pStyle w:val="ListParagraph"/>
-        <w:numPr>
-          <w:ilvl w:val="0"/>
-          <w:numId w:val="5"/>
-        </w:numPr>
-        <w:rPr>
-          <w:highlight w:val="yellow"/>
-        </w:rPr>
-      </w:pPr>
-      <w:r>
-        <w:rPr>
-          <w:highlight w:val="yellow"/>
-        </w:rPr>
-        <w:t>Every message from the Actor to the System in every SSD is a sequence to be diagramed here.  Not every SSD, but rather every message on the SSD.  In other words, you need to provide a sequence of execution through the software for every request made by an Actor.  An SSD may produce 10 or 12 Software Sequence Diagrams.  Do not repeat sequences.  For example, if two SSDs show the same “Generate Weekly Consumption Report” request, and the system responds in the same way with the same information, then only one Software Sequence Diagram is required.</w:t>
-      </w:r>
-    </w:p>
-    <w:p>
-      <w:pPr>
-        <w:pStyle w:val="ListParagraph"/>
-        <w:numPr>
-          <w:ilvl w:val="0"/>
-          <w:numId w:val="5"/>
-        </w:numPr>
-        <w:rPr>
-          <w:highlight w:val="yellow"/>
-        </w:rPr>
-      </w:pPr>
-      <w:r>
-        <w:rPr>
-          <w:highlight w:val="yellow"/>
-        </w:rPr>
-        <w:t>Every Scenario is a single path through the software – no decisions are depicted, and all loops have specific iteration counts and terminating criteria.  Advanced diagraming provides tools to combine scenario sequences, but we are not yet advanced modelers.  Sequence Diagrams have no decisions, and all loops shall be explicitly enumerated.</w:t>
-      </w:r>
-    </w:p>
-    <w:p>
-      <w:pPr>
-        <w:pStyle w:val="ListParagraph"/>
-        <w:numPr>
-          <w:ilvl w:val="0"/>
-          <w:numId w:val="5"/>
-        </w:numPr>
-        <w:rPr>
-          <w:highlight w:val="yellow"/>
-        </w:rPr>
-      </w:pPr>
-      <w:r>
-        <w:rPr>
-          <w:highlight w:val="yellow"/>
-        </w:rPr>
-        <w:t>All Objects on your Sequence Diagrams should be realized from a class in this Static View of the software design</w:t>
-      </w:r>
-    </w:p>
-    <w:p>
-      <w:pPr>
-        <w:pStyle w:val="ListParagraph"/>
-        <w:numPr>
-          <w:ilvl w:val="0"/>
-          <w:numId w:val="5"/>
-        </w:numPr>
-        <w:rPr>
-          <w:highlight w:val="yellow"/>
-        </w:rPr>
-      </w:pPr>
-      <w:r>
-        <w:rPr>
-          <w:highlight w:val="yellow"/>
-        </w:rPr>
-        <w:t>Delete this NOTE before you deliver</w:t>
+      <w:bookmarkStart w:id="20" w:name="__RefHeading___Toc1255_3538439972"/>
+      <w:bookmarkStart w:id="21" w:name="_Toc50298170"/>
+      <w:bookmarkEnd w:id="20"/>
+      <w:r>
+        <w:rPr/>
+        <w:t>SSD Traceability</w:t>
+      </w:r>
+      <w:bookmarkEnd w:id="21"/>
+    </w:p>
+    <w:p>
+      <w:pPr>
+        <w:pStyle w:val="NormalL2"/>
+        <w:rPr/>
+      </w:pPr>
+      <w:r>
+        <w:rPr/>
+        <w:t>In the SSD 1 called 'Manage Hotel Rooms - 1. Add Room', getHotelRooms is the second message. This SSD can be found in document 03.1 - Use Case Model Annex 1,  in section 2.1.2. The interface HotelHandler is located in the Domain Layer's Interface Diagram, inside the Hotel component. This can be found in document 07 - SW Architecture Document, in section 3.1.2.1. Hotel.</w:t>
       </w:r>
     </w:p>
     <w:p>
@@ -3167,12 +1901,25 @@
         <w:ind w:left="720" w:hanging="720"/>
         <w:rPr/>
       </w:pPr>
-      <w:bookmarkStart w:id="20" w:name="_Toc50298167"/>
-      <w:r>
-        <w:rPr/>
-        <w:t>&lt;Message Name 1&gt; Sequence of Execution</w:t>
-      </w:r>
-      <w:bookmarkEnd w:id="20"/>
+      <w:bookmarkStart w:id="22" w:name="__RefHeading___Toc1257_3538439972"/>
+      <w:bookmarkEnd w:id="22"/>
+      <w:r>
+        <w:rPr>
+          <w:rFonts w:eastAsia="" w:cs="" w:cstheme="majorBidi" w:eastAsiaTheme="majorEastAsia"/>
+          <w:color w:val="2F5496" w:themeColor="accent1" w:themeShade="bf"/>
+          <w:kern w:val="0"/>
+          <w:sz w:val="26"/>
+          <w:szCs w:val="26"/>
+          <w:lang w:val="en-US" w:eastAsia="en-US" w:bidi="ar-SA"/>
+        </w:rPr>
+        <w:t xml:space="preserve">addHotelRooms </w:t>
+      </w:r>
+      <w:bookmarkStart w:id="23" w:name="_Toc50298171"/>
+      <w:r>
+        <w:rPr/>
+        <w:t>Sequence of Execution</w:t>
+      </w:r>
+      <w:bookmarkEnd w:id="23"/>
     </w:p>
     <w:p>
       <w:pPr>
@@ -3183,12 +1930,14 @@
         </w:numPr>
         <w:rPr/>
       </w:pPr>
-      <w:bookmarkStart w:id="21" w:name="_Toc50298168"/>
+      <w:bookmarkStart w:id="24" w:name="__RefHeading___Toc1259_3538439972"/>
+      <w:bookmarkStart w:id="25" w:name="_Toc50298172"/>
+      <w:bookmarkEnd w:id="24"/>
       <w:r>
         <w:rPr/>
         <w:t>Software Interaction Diagram</w:t>
       </w:r>
-      <w:bookmarkEnd w:id="21"/>
+      <w:bookmarkEnd w:id="25"/>
     </w:p>
     <w:p>
       <w:pPr>
@@ -3197,7 +1946,43 @@
       </w:pPr>
       <w:r>
         <w:rPr/>
-        <w:t>&lt;insert your sequence (typical) or collaboration diagram here&gt;</w:t>
+        <w:drawing>
+          <wp:inline distT="0" distB="0" distL="0" distR="0">
+            <wp:extent cx="6400800" cy="3415665"/>
+            <wp:effectExtent l="0" t="0" r="0" b="0"/>
+            <wp:docPr id="5" name="Image4" descr=""/>
+            <wp:cNvGraphicFramePr>
+              <a:graphicFrameLocks xmlns:a="http://schemas.openxmlformats.org/drawingml/2006/main" noChangeAspect="1"/>
+            </wp:cNvGraphicFramePr>
+            <a:graphic xmlns:a="http://schemas.openxmlformats.org/drawingml/2006/main">
+              <a:graphicData uri="http://schemas.openxmlformats.org/drawingml/2006/picture">
+                <pic:pic xmlns:pic="http://schemas.openxmlformats.org/drawingml/2006/picture">
+                  <pic:nvPicPr>
+                    <pic:cNvPr id="5" name="Image4" descr=""/>
+                    <pic:cNvPicPr>
+                      <a:picLocks noChangeAspect="1" noChangeArrowheads="1"/>
+                    </pic:cNvPicPr>
+                  </pic:nvPicPr>
+                  <pic:blipFill>
+                    <a:blip r:embed="rId9"/>
+                    <a:stretch>
+                      <a:fillRect/>
+                    </a:stretch>
+                  </pic:blipFill>
+                  <pic:spPr bwMode="auto">
+                    <a:xfrm>
+                      <a:off x="0" y="0"/>
+                      <a:ext cx="6400800" cy="3415665"/>
+                    </a:xfrm>
+                    <a:prstGeom prst="rect">
+                      <a:avLst/>
+                    </a:prstGeom>
+                  </pic:spPr>
+                </pic:pic>
+              </a:graphicData>
+            </a:graphic>
+          </wp:inline>
+        </w:drawing>
       </w:r>
     </w:p>
     <w:p>
@@ -3209,12 +1994,14 @@
         </w:numPr>
         <w:rPr/>
       </w:pPr>
-      <w:bookmarkStart w:id="22" w:name="_Toc50298169"/>
+      <w:bookmarkStart w:id="26" w:name="__RefHeading___Toc1261_3538439972"/>
+      <w:bookmarkStart w:id="27" w:name="_Toc50298173"/>
+      <w:bookmarkEnd w:id="26"/>
       <w:r>
         <w:rPr/>
         <w:t>Description</w:t>
       </w:r>
-      <w:bookmarkEnd w:id="22"/>
+      <w:bookmarkEnd w:id="27"/>
     </w:p>
     <w:p>
       <w:pPr>
@@ -3222,8 +2009,15 @@
         <w:rPr/>
       </w:pPr>
       <w:r>
-        <w:rPr/>
-        <w:t>&lt;Describe your diagram as you tell your story in words here&gt;</w:t>
+        <w:rPr>
+          <w:rFonts w:eastAsia="Calibri" w:cs="" w:cstheme="minorBidi" w:eastAsiaTheme="minorHAnsi"/>
+          <w:color w:val="auto"/>
+          <w:kern w:val="0"/>
+          <w:sz w:val="22"/>
+          <w:szCs w:val="22"/>
+          <w:lang w:val="en-US" w:eastAsia="en-US" w:bidi="ar-SA"/>
+        </w:rPr>
+        <w:t xml:space="preserve">The system level message addHotelRoom is sent to the HotelHandler interface. The interface relays the message to an instance of the implementing Hotel class. The Hotel then creates a new Room called newRoom using the parameters passed in by the message caller. Specifically, a Room is created with the given price, roomType, bedType, bedCount, and description. The new room is then pushed back into the list of Rooms stored by the Hotel object, called hotelRooms. </w:t>
       </w:r>
     </w:p>
     <w:p>
@@ -3235,12 +2029,14 @@
         </w:numPr>
         <w:rPr/>
       </w:pPr>
-      <w:bookmarkStart w:id="23" w:name="_Toc50298170"/>
+      <w:bookmarkStart w:id="28" w:name="__RefHeading___Toc1263_3538439972"/>
+      <w:bookmarkStart w:id="29" w:name="_Toc50298174"/>
+      <w:bookmarkEnd w:id="28"/>
       <w:r>
         <w:rPr/>
         <w:t>SSD Traceability</w:t>
       </w:r>
-      <w:bookmarkEnd w:id="23"/>
+      <w:bookmarkEnd w:id="29"/>
     </w:p>
     <w:p>
       <w:pPr>
@@ -3249,7 +2045,37 @@
       </w:pPr>
       <w:r>
         <w:rPr/>
-        <w:t>&lt;Identify the source SSD(s) for this message (aka request).  (Remember SSDs are part of the Use Case Model; a requirements document.) Cross check that the message is the name of a function in a Domain Layer Interface, and that Domain Layer Interface is part of the above Static View (and the SAD’s Logical View)&gt;</w:t>
+        <w:t xml:space="preserve">In the SSD 1 called 'Manage Hotel Rooms - 1. Add Room', </w:t>
+      </w:r>
+      <w:r>
+        <w:rPr>
+          <w:rFonts w:eastAsia="Calibri" w:cs="" w:cstheme="minorBidi" w:eastAsiaTheme="minorHAnsi"/>
+          <w:color w:val="auto"/>
+          <w:kern w:val="0"/>
+          <w:sz w:val="22"/>
+          <w:szCs w:val="22"/>
+          <w:lang w:val="en-US" w:eastAsia="en-US" w:bidi="ar-SA"/>
+        </w:rPr>
+        <w:t>addHotelRooms</w:t>
+      </w:r>
+      <w:r>
+        <w:rPr/>
+        <w:t xml:space="preserve"> is the </w:t>
+      </w:r>
+      <w:r>
+        <w:rPr>
+          <w:rFonts w:eastAsia="Calibri" w:cs="" w:cstheme="minorBidi" w:eastAsiaTheme="minorHAnsi"/>
+          <w:color w:val="auto"/>
+          <w:kern w:val="0"/>
+          <w:sz w:val="22"/>
+          <w:szCs w:val="22"/>
+          <w:lang w:val="en-US" w:eastAsia="en-US" w:bidi="ar-SA"/>
+        </w:rPr>
+        <w:t>third</w:t>
+      </w:r>
+      <w:r>
+        <w:rPr/>
+        <w:t xml:space="preserve"> message. This SSD can be found in document 03.1 - Use Case Model Annex 1,  in section 2.1.2. The interface HotelHandler is located in the Domain Layer's Interface Diagram, inside the Hotel component. This can be found in document 07 - SW Architecture Document, in section 3.1.2.1. Hotel.</w:t>
       </w:r>
     </w:p>
     <w:p>
@@ -3262,12 +2088,25 @@
         <w:ind w:left="720" w:hanging="720"/>
         <w:rPr/>
       </w:pPr>
-      <w:bookmarkStart w:id="24" w:name="_Toc50298171"/>
-      <w:r>
-        <w:rPr/>
-        <w:t>&lt;Message Name 2&gt; Sequence of Execution</w:t>
-      </w:r>
-      <w:bookmarkEnd w:id="24"/>
+      <w:bookmarkStart w:id="30" w:name="__RefHeading___Toc1265_3538439972"/>
+      <w:bookmarkEnd w:id="30"/>
+      <w:r>
+        <w:rPr>
+          <w:rFonts w:eastAsia="" w:cs="" w:cstheme="majorBidi" w:eastAsiaTheme="majorEastAsia"/>
+          <w:color w:val="2F5496" w:themeColor="accent1" w:themeShade="bf"/>
+          <w:kern w:val="0"/>
+          <w:sz w:val="26"/>
+          <w:szCs w:val="26"/>
+          <w:lang w:val="en-US" w:eastAsia="en-US" w:bidi="ar-SA"/>
+        </w:rPr>
+        <w:t xml:space="preserve">getHotelRoom </w:t>
+      </w:r>
+      <w:bookmarkStart w:id="31" w:name="_Toc50298175"/>
+      <w:r>
+        <w:rPr/>
+        <w:t>Sequence of Execution</w:t>
+      </w:r>
+      <w:bookmarkEnd w:id="31"/>
     </w:p>
     <w:p>
       <w:pPr>
@@ -3278,12 +2117,14 @@
         </w:numPr>
         <w:rPr/>
       </w:pPr>
-      <w:bookmarkStart w:id="25" w:name="_Toc50298172"/>
+      <w:bookmarkStart w:id="32" w:name="__RefHeading___Toc1267_3538439972"/>
+      <w:bookmarkStart w:id="33" w:name="_Toc50298176"/>
+      <w:bookmarkEnd w:id="32"/>
       <w:r>
         <w:rPr/>
         <w:t>Software Interaction Diagram</w:t>
       </w:r>
-      <w:bookmarkEnd w:id="25"/>
+      <w:bookmarkEnd w:id="33"/>
     </w:p>
     <w:p>
       <w:pPr>
@@ -3292,7 +2133,43 @@
       </w:pPr>
       <w:r>
         <w:rPr/>
-        <w:t>&lt;insert your sequence (typical) or collaboration diagram here&gt;</w:t>
+        <w:drawing>
+          <wp:inline distT="0" distB="0" distL="0" distR="0">
+            <wp:extent cx="5821680" cy="2552700"/>
+            <wp:effectExtent l="0" t="0" r="0" b="0"/>
+            <wp:docPr id="6" name="Image5" descr=""/>
+            <wp:cNvGraphicFramePr>
+              <a:graphicFrameLocks xmlns:a="http://schemas.openxmlformats.org/drawingml/2006/main" noChangeAspect="1"/>
+            </wp:cNvGraphicFramePr>
+            <a:graphic xmlns:a="http://schemas.openxmlformats.org/drawingml/2006/main">
+              <a:graphicData uri="http://schemas.openxmlformats.org/drawingml/2006/picture">
+                <pic:pic xmlns:pic="http://schemas.openxmlformats.org/drawingml/2006/picture">
+                  <pic:nvPicPr>
+                    <pic:cNvPr id="6" name="Image5" descr=""/>
+                    <pic:cNvPicPr>
+                      <a:picLocks noChangeAspect="1" noChangeArrowheads="1"/>
+                    </pic:cNvPicPr>
+                  </pic:nvPicPr>
+                  <pic:blipFill>
+                    <a:blip r:embed="rId10"/>
+                    <a:stretch>
+                      <a:fillRect/>
+                    </a:stretch>
+                  </pic:blipFill>
+                  <pic:spPr bwMode="auto">
+                    <a:xfrm>
+                      <a:off x="0" y="0"/>
+                      <a:ext cx="5821680" cy="2552700"/>
+                    </a:xfrm>
+                    <a:prstGeom prst="rect">
+                      <a:avLst/>
+                    </a:prstGeom>
+                  </pic:spPr>
+                </pic:pic>
+              </a:graphicData>
+            </a:graphic>
+          </wp:inline>
+        </w:drawing>
       </w:r>
     </w:p>
     <w:p>
@@ -3304,12 +2181,14 @@
         </w:numPr>
         <w:rPr/>
       </w:pPr>
-      <w:bookmarkStart w:id="26" w:name="_Toc50298173"/>
+      <w:bookmarkStart w:id="34" w:name="__RefHeading___Toc1269_3538439972"/>
+      <w:bookmarkStart w:id="35" w:name="_Toc50298177"/>
+      <w:bookmarkEnd w:id="34"/>
       <w:r>
         <w:rPr/>
         <w:t>Description</w:t>
       </w:r>
-      <w:bookmarkEnd w:id="26"/>
+      <w:bookmarkEnd w:id="35"/>
     </w:p>
     <w:p>
       <w:pPr>
@@ -3317,8 +2196,15 @@
         <w:rPr/>
       </w:pPr>
       <w:r>
-        <w:rPr/>
-        <w:t>&lt;Describe your diagram as you tell your story in words here&gt;</w:t>
+        <w:rPr>
+          <w:rFonts w:eastAsia="Calibri" w:cs="" w:cstheme="minorBidi" w:eastAsiaTheme="minorHAnsi"/>
+          <w:color w:val="auto"/>
+          <w:kern w:val="0"/>
+          <w:sz w:val="22"/>
+          <w:szCs w:val="22"/>
+          <w:lang w:val="en-US" w:eastAsia="en-US" w:bidi="ar-SA"/>
+        </w:rPr>
+        <w:t>The system level message getHotelRoom is sent to the HotelHandler interface. The interface relays the message to an instance of the implementing Hotel class. The Hotel then iterates through its list of Rooms in hotelRooms. For each Room it iterates through called room, it get's the roomID using getRoomID, and tests it against the roomID specfied by the getHotelRoom message caller. Once a matching Room is found, this Room is returned up the chain to the message caller.</w:t>
       </w:r>
     </w:p>
     <w:p>
@@ -3330,12 +2216,14 @@
         </w:numPr>
         <w:rPr/>
       </w:pPr>
-      <w:bookmarkStart w:id="27" w:name="_Toc50298174"/>
+      <w:bookmarkStart w:id="36" w:name="__RefHeading___Toc1271_3538439972"/>
+      <w:bookmarkStart w:id="37" w:name="_Toc50298178"/>
+      <w:bookmarkEnd w:id="36"/>
       <w:r>
         <w:rPr/>
         <w:t>SSD Traceability</w:t>
       </w:r>
-      <w:bookmarkEnd w:id="27"/>
+      <w:bookmarkEnd w:id="37"/>
     </w:p>
     <w:p>
       <w:pPr>
@@ -3344,7 +2232,37 @@
       </w:pPr>
       <w:r>
         <w:rPr/>
-        <w:t>&lt;Identify the source SSD(s) for this message (aka request).  (Remember SSDs are part of the Use Case Model; a requirements document.) Cross check that the message is the name of a function in a Domain Layer Interface, and that Domain Layer Interface is part of the above Static View (and the SAD’s Logical View)&gt;</w:t>
+        <w:t xml:space="preserve">In the SSD 1 called 'Manage Hotel Rooms - 1. Add Room', </w:t>
+      </w:r>
+      <w:r>
+        <w:rPr>
+          <w:rFonts w:eastAsia="Calibri" w:cs="" w:cstheme="minorBidi" w:eastAsiaTheme="minorHAnsi"/>
+          <w:color w:val="auto"/>
+          <w:kern w:val="0"/>
+          <w:sz w:val="22"/>
+          <w:szCs w:val="22"/>
+          <w:lang w:val="en-US" w:eastAsia="en-US" w:bidi="ar-SA"/>
+        </w:rPr>
+        <w:t>getHotelRoom</w:t>
+      </w:r>
+      <w:r>
+        <w:rPr/>
+        <w:t xml:space="preserve"> is the </w:t>
+      </w:r>
+      <w:r>
+        <w:rPr>
+          <w:rFonts w:eastAsia="Calibri" w:cs="" w:cstheme="minorBidi" w:eastAsiaTheme="minorHAnsi"/>
+          <w:color w:val="auto"/>
+          <w:kern w:val="0"/>
+          <w:sz w:val="22"/>
+          <w:szCs w:val="22"/>
+          <w:lang w:val="en-US" w:eastAsia="en-US" w:bidi="ar-SA"/>
+        </w:rPr>
+        <w:t>fourth</w:t>
+      </w:r>
+      <w:r>
+        <w:rPr/>
+        <w:t xml:space="preserve"> message. This SSD can be found in document 03.1 - Use Case Model Annex 1,  in section 2.1.2. The interface HotelHandler is located in the Domain Layer's Interface Diagram, inside the Hotel component. This can be found in document 07 - SW Architecture Document, in section 3.1.2.1. Hotel.</w:t>
       </w:r>
     </w:p>
     <w:p>
@@ -3357,12 +2275,25 @@
         <w:ind w:left="720" w:hanging="720"/>
         <w:rPr/>
       </w:pPr>
-      <w:bookmarkStart w:id="28" w:name="_Toc50298175"/>
-      <w:r>
-        <w:rPr/>
-        <w:t>&lt;Message Name 3&gt; Sequence of Execution</w:t>
-      </w:r>
-      <w:bookmarkEnd w:id="28"/>
+      <w:bookmarkStart w:id="38" w:name="__RefHeading___Toc1273_3538439972"/>
+      <w:bookmarkEnd w:id="38"/>
+      <w:r>
+        <w:rPr>
+          <w:rFonts w:eastAsia="" w:cs="" w:cstheme="majorBidi" w:eastAsiaTheme="majorEastAsia"/>
+          <w:color w:val="2F5496" w:themeColor="accent1" w:themeShade="bf"/>
+          <w:kern w:val="0"/>
+          <w:sz w:val="26"/>
+          <w:szCs w:val="26"/>
+          <w:lang w:val="en-US" w:eastAsia="en-US" w:bidi="ar-SA"/>
+        </w:rPr>
+        <w:t>getAvailableHotelRooms</w:t>
+      </w:r>
+      <w:bookmarkStart w:id="39" w:name="_Toc50298179"/>
+      <w:r>
+        <w:rPr/>
+        <w:t xml:space="preserve"> Sequence of Execution</w:t>
+      </w:r>
+      <w:bookmarkEnd w:id="39"/>
     </w:p>
     <w:p>
       <w:pPr>
@@ -3373,21 +2304,60 @@
         </w:numPr>
         <w:rPr/>
       </w:pPr>
-      <w:bookmarkStart w:id="29" w:name="_Toc50298176"/>
+      <w:bookmarkStart w:id="40" w:name="__RefHeading___Toc1275_3538439972"/>
+      <w:bookmarkStart w:id="41" w:name="_Toc50298180"/>
+      <w:bookmarkEnd w:id="40"/>
       <w:r>
         <w:rPr/>
         <w:t>Software Interaction Diagram</w:t>
       </w:r>
-      <w:bookmarkEnd w:id="29"/>
+      <w:bookmarkEnd w:id="41"/>
     </w:p>
     <w:p>
       <w:pPr>
         <w:pStyle w:val="NormalL2"/>
-        <w:rPr/>
-      </w:pPr>
-      <w:r>
-        <w:rPr/>
-        <w:t>&lt;insert your sequence (typical) or collaboration diagram here&gt;</w:t>
+        <w:jc w:val="center"/>
+        <w:rPr/>
+      </w:pPr>
+      <w:r>
+        <w:rPr/>
+        <w:drawing>
+          <wp:inline distT="0" distB="0" distL="0" distR="0">
+            <wp:extent cx="4015740" cy="2659380"/>
+            <wp:effectExtent l="0" t="0" r="0" b="0"/>
+            <wp:docPr id="7" name="Image8" descr=""/>
+            <wp:cNvGraphicFramePr>
+              <a:graphicFrameLocks xmlns:a="http://schemas.openxmlformats.org/drawingml/2006/main" noChangeAspect="1"/>
+            </wp:cNvGraphicFramePr>
+            <a:graphic xmlns:a="http://schemas.openxmlformats.org/drawingml/2006/main">
+              <a:graphicData uri="http://schemas.openxmlformats.org/drawingml/2006/picture">
+                <pic:pic xmlns:pic="http://schemas.openxmlformats.org/drawingml/2006/picture">
+                  <pic:nvPicPr>
+                    <pic:cNvPr id="7" name="Image8" descr=""/>
+                    <pic:cNvPicPr>
+                      <a:picLocks noChangeAspect="1" noChangeArrowheads="1"/>
+                    </pic:cNvPicPr>
+                  </pic:nvPicPr>
+                  <pic:blipFill>
+                    <a:blip r:embed="rId11"/>
+                    <a:stretch>
+                      <a:fillRect/>
+                    </a:stretch>
+                  </pic:blipFill>
+                  <pic:spPr bwMode="auto">
+                    <a:xfrm>
+                      <a:off x="0" y="0"/>
+                      <a:ext cx="4015740" cy="2659380"/>
+                    </a:xfrm>
+                    <a:prstGeom prst="rect">
+                      <a:avLst/>
+                    </a:prstGeom>
+                  </pic:spPr>
+                </pic:pic>
+              </a:graphicData>
+            </a:graphic>
+          </wp:inline>
+        </w:drawing>
       </w:r>
     </w:p>
     <w:p>
@@ -3399,12 +2369,14 @@
         </w:numPr>
         <w:rPr/>
       </w:pPr>
-      <w:bookmarkStart w:id="30" w:name="_Toc50298177"/>
+      <w:bookmarkStart w:id="42" w:name="__RefHeading___Toc1277_3538439972"/>
+      <w:bookmarkStart w:id="43" w:name="_Toc50298181"/>
+      <w:bookmarkEnd w:id="42"/>
       <w:r>
         <w:rPr/>
         <w:t>Description</w:t>
       </w:r>
-      <w:bookmarkEnd w:id="30"/>
+      <w:bookmarkEnd w:id="43"/>
     </w:p>
     <w:p>
       <w:pPr>
@@ -3412,8 +2384,15 @@
         <w:rPr/>
       </w:pPr>
       <w:r>
-        <w:rPr/>
-        <w:t>&lt;Describe your diagram as you tell your story in words here&gt;</w:t>
+        <w:rPr>
+          <w:rFonts w:eastAsia="Calibri" w:cs="" w:cstheme="minorBidi" w:eastAsiaTheme="minorHAnsi"/>
+          <w:color w:val="auto"/>
+          <w:kern w:val="0"/>
+          <w:sz w:val="22"/>
+          <w:szCs w:val="22"/>
+          <w:lang w:val="en-US" w:eastAsia="en-US" w:bidi="ar-SA"/>
+        </w:rPr>
+        <w:t>The system level message getAvailableHotelRoom is sent to the HotelHandler interface. The interface relays the message to an instance of the implementing Hotel class. The Hotel then iterates through its list of Rooms in hotelRooms. For each Room it iterates through called hotelRooms[i], it checks if the Room is available, calling the isAvailable function. If the Room is available, then it is pushed into the temporary vector called retVal. After iterating through every Room, the Hotel then returns the temporary vector up the chain to the message caller.</w:t>
       </w:r>
     </w:p>
     <w:p>
@@ -3425,12 +2404,14 @@
         </w:numPr>
         <w:rPr/>
       </w:pPr>
-      <w:bookmarkStart w:id="31" w:name="_Toc50298178"/>
+      <w:bookmarkStart w:id="44" w:name="__RefHeading___Toc1279_3538439972"/>
+      <w:bookmarkStart w:id="45" w:name="_Toc50298182"/>
+      <w:bookmarkEnd w:id="44"/>
       <w:r>
         <w:rPr/>
         <w:t>SSD Traceability</w:t>
       </w:r>
-      <w:bookmarkEnd w:id="31"/>
+      <w:bookmarkEnd w:id="45"/>
     </w:p>
     <w:p>
       <w:pPr>
@@ -3439,7 +2420,82 @@
       </w:pPr>
       <w:r>
         <w:rPr/>
-        <w:t>&lt;Identify the source SSD(s) for this message (aka request).  (Remember SSDs are part of the Use Case Model; a requirements document.) Cross check that the message is the name of a function in a Domain Layer Interface, and that Domain Layer Interface is part of the above Static View (and the SAD’s Logical View)&gt;</w:t>
+        <w:t xml:space="preserve">In the SSD 3 called 'Manage </w:t>
+      </w:r>
+      <w:r>
+        <w:rPr>
+          <w:rFonts w:eastAsia="Calibri" w:cs="" w:cstheme="minorBidi" w:eastAsiaTheme="minorHAnsi"/>
+          <w:color w:val="auto"/>
+          <w:kern w:val="0"/>
+          <w:sz w:val="22"/>
+          <w:szCs w:val="22"/>
+          <w:lang w:val="en-US" w:eastAsia="en-US" w:bidi="ar-SA"/>
+        </w:rPr>
+        <w:t xml:space="preserve">Reservations </w:t>
+      </w:r>
+      <w:r>
+        <w:rPr/>
+        <w:t xml:space="preserve">- </w:t>
+      </w:r>
+      <w:r>
+        <w:rPr>
+          <w:rFonts w:eastAsia="Calibri" w:cs="" w:cstheme="minorBidi" w:eastAsiaTheme="minorHAnsi"/>
+          <w:color w:val="auto"/>
+          <w:kern w:val="0"/>
+          <w:sz w:val="22"/>
+          <w:szCs w:val="22"/>
+          <w:lang w:val="en-US" w:eastAsia="en-US" w:bidi="ar-SA"/>
+        </w:rPr>
+        <w:t>1</w:t>
+      </w:r>
+      <w:r>
+        <w:rPr/>
+        <w:t xml:space="preserve">. </w:t>
+      </w:r>
+      <w:r>
+        <w:rPr>
+          <w:rFonts w:eastAsia="Calibri" w:cs="" w:cstheme="minorBidi" w:eastAsiaTheme="minorHAnsi"/>
+          <w:color w:val="auto"/>
+          <w:kern w:val="0"/>
+          <w:sz w:val="22"/>
+          <w:szCs w:val="22"/>
+          <w:lang w:val="en-US" w:eastAsia="en-US" w:bidi="ar-SA"/>
+        </w:rPr>
+        <w:t>Create Reservation</w:t>
+      </w:r>
+      <w:r>
+        <w:rPr/>
+        <w:t xml:space="preserve">', getAvailableHotelRooms is the </w:t>
+      </w:r>
+      <w:r>
+        <w:rPr>
+          <w:rFonts w:eastAsia="Calibri" w:cs="" w:cstheme="minorBidi" w:eastAsiaTheme="minorHAnsi"/>
+          <w:color w:val="auto"/>
+          <w:kern w:val="0"/>
+          <w:sz w:val="22"/>
+          <w:szCs w:val="22"/>
+          <w:lang w:val="en-US" w:eastAsia="en-US" w:bidi="ar-SA"/>
+        </w:rPr>
+        <w:t>second</w:t>
+      </w:r>
+      <w:r>
+        <w:rPr/>
+        <w:t xml:space="preserve"> message. This SSD can be found in document 03.1 - Use Case Model Annex </w:t>
+      </w:r>
+      <w:r>
+        <w:rPr>
+          <w:rFonts w:eastAsia="Calibri" w:cs="" w:cstheme="minorBidi" w:eastAsiaTheme="minorHAnsi"/>
+          <w:color w:val="auto"/>
+          <w:kern w:val="0"/>
+          <w:sz w:val="22"/>
+          <w:szCs w:val="22"/>
+          <w:lang w:val="en-US" w:eastAsia="en-US" w:bidi="ar-SA"/>
+        </w:rPr>
+        <w:t>2</w:t>
+      </w:r>
+      <w:r>
+        <w:rPr/>
+        <w:t>,  in section 2.1.2. The interface HotelHandler is located in the Domain Layer's Interface Diagram, inside the Hotel component. This can be found in document 07 - SW Architecture Document, in section 3.1.2.1. Hotel.</w:t>
       </w:r>
     </w:p>
     <w:p>
@@ -3452,12 +2508,25 @@
         <w:ind w:left="720" w:hanging="720"/>
         <w:rPr/>
       </w:pPr>
-      <w:bookmarkStart w:id="32" w:name="_Toc50298179"/>
-      <w:r>
-        <w:rPr/>
-        <w:t>&lt;Message Name X …&gt; Sequence of Execution</w:t>
-      </w:r>
-      <w:bookmarkEnd w:id="32"/>
+      <w:bookmarkStart w:id="46" w:name="__RefHeading___Toc2703_3538439972"/>
+      <w:bookmarkEnd w:id="46"/>
+      <w:r>
+        <w:rPr>
+          <w:rFonts w:eastAsia="" w:cs="" w:cstheme="majorBidi" w:eastAsiaTheme="majorEastAsia"/>
+          <w:color w:val="2F5496" w:themeColor="accent1" w:themeShade="bf"/>
+          <w:kern w:val="0"/>
+          <w:sz w:val="26"/>
+          <w:szCs w:val="26"/>
+          <w:lang w:val="en-US" w:eastAsia="en-US" w:bidi="ar-SA"/>
+        </w:rPr>
+        <w:t>reserveRoom</w:t>
+      </w:r>
+      <w:bookmarkStart w:id="47" w:name="_Toc502981791"/>
+      <w:r>
+        <w:rPr/>
+        <w:t xml:space="preserve"> Sequence of Execution</w:t>
+      </w:r>
+      <w:bookmarkEnd w:id="47"/>
     </w:p>
     <w:p>
       <w:pPr>
@@ -3468,21 +2537,60 @@
         </w:numPr>
         <w:rPr/>
       </w:pPr>
-      <w:bookmarkStart w:id="33" w:name="_Toc50298180"/>
+      <w:bookmarkStart w:id="48" w:name="__RefHeading___Toc1275_35384399721"/>
+      <w:bookmarkStart w:id="49" w:name="_Toc502981801"/>
+      <w:bookmarkEnd w:id="48"/>
       <w:r>
         <w:rPr/>
         <w:t>Software Interaction Diagram</w:t>
       </w:r>
-      <w:bookmarkEnd w:id="33"/>
+      <w:bookmarkEnd w:id="49"/>
     </w:p>
     <w:p>
       <w:pPr>
         <w:pStyle w:val="NormalL2"/>
-        <w:rPr/>
-      </w:pPr>
-      <w:r>
-        <w:rPr/>
-        <w:t>&lt;insert your sequence (typical) or collaboration diagram here&gt;</w:t>
+        <w:jc w:val="center"/>
+        <w:rPr/>
+      </w:pPr>
+      <w:r>
+        <w:rPr/>
+        <w:drawing>
+          <wp:inline distT="0" distB="0" distL="0" distR="0">
+            <wp:extent cx="4137660" cy="4008120"/>
+            <wp:effectExtent l="0" t="0" r="0" b="0"/>
+            <wp:docPr id="8" name="Image7" descr=""/>
+            <wp:cNvGraphicFramePr>
+              <a:graphicFrameLocks xmlns:a="http://schemas.openxmlformats.org/drawingml/2006/main" noChangeAspect="1"/>
+            </wp:cNvGraphicFramePr>
+            <a:graphic xmlns:a="http://schemas.openxmlformats.org/drawingml/2006/main">
+              <a:graphicData uri="http://schemas.openxmlformats.org/drawingml/2006/picture">
+                <pic:pic xmlns:pic="http://schemas.openxmlformats.org/drawingml/2006/picture">
+                  <pic:nvPicPr>
+                    <pic:cNvPr id="8" name="Image7" descr=""/>
+                    <pic:cNvPicPr>
+                      <a:picLocks noChangeAspect="1" noChangeArrowheads="1"/>
+                    </pic:cNvPicPr>
+                  </pic:nvPicPr>
+                  <pic:blipFill>
+                    <a:blip r:embed="rId12"/>
+                    <a:stretch>
+                      <a:fillRect/>
+                    </a:stretch>
+                  </pic:blipFill>
+                  <pic:spPr bwMode="auto">
+                    <a:xfrm>
+                      <a:off x="0" y="0"/>
+                      <a:ext cx="4137660" cy="4008120"/>
+                    </a:xfrm>
+                    <a:prstGeom prst="rect">
+                      <a:avLst/>
+                    </a:prstGeom>
+                  </pic:spPr>
+                </pic:pic>
+              </a:graphicData>
+            </a:graphic>
+          </wp:inline>
+        </w:drawing>
       </w:r>
     </w:p>
     <w:p>
@@ -3494,12 +2602,14 @@
         </w:numPr>
         <w:rPr/>
       </w:pPr>
-      <w:bookmarkStart w:id="34" w:name="_Toc50298181"/>
+      <w:bookmarkStart w:id="50" w:name="__RefHeading___Toc1277_35384399721"/>
+      <w:bookmarkStart w:id="51" w:name="_Toc502981811"/>
+      <w:bookmarkEnd w:id="50"/>
       <w:r>
         <w:rPr/>
         <w:t>Description</w:t>
       </w:r>
-      <w:bookmarkEnd w:id="34"/>
+      <w:bookmarkEnd w:id="51"/>
     </w:p>
     <w:p>
       <w:pPr>
@@ -3507,8 +2617,15 @@
         <w:rPr/>
       </w:pPr>
       <w:r>
-        <w:rPr/>
-        <w:t>&lt;Describe your diagram as you tell your story in words here&gt;</w:t>
+        <w:rPr>
+          <w:rFonts w:eastAsia="Calibri" w:cs="" w:cstheme="minorBidi" w:eastAsiaTheme="minorHAnsi"/>
+          <w:color w:val="auto"/>
+          <w:kern w:val="0"/>
+          <w:sz w:val="22"/>
+          <w:szCs w:val="22"/>
+          <w:lang w:val="en-US" w:eastAsia="en-US" w:bidi="ar-SA"/>
+        </w:rPr>
+        <w:t>The system level message reserveRoom is sent to the HotelHandler interface. The interface relays the message to an instance of the implementing Hotel class. The Hotel then calls the getHotelRoom function described earlier in 2.1, and obtains the Room specified by the parameter roomID, storing it in the hotelRoom variable. The Room then creates a Reservation called newReservation, with the specfied start and end time parameters. The Reservation then pushes itself into the Reservations list of the calling user's Account. The newly created Reservation is then used by the Room and pushed into the Room's list of Reservations called reservedBy. The price of the Reservation is then sent up the chain from Room, to the Hotel, to the HotelHandler, to the message caller.</w:t>
       </w:r>
     </w:p>
     <w:p>
@@ -3520,12 +2637,14 @@
         </w:numPr>
         <w:rPr/>
       </w:pPr>
-      <w:bookmarkStart w:id="35" w:name="_Toc50298182"/>
+      <w:bookmarkStart w:id="52" w:name="__RefHeading___Toc1279_35384399721"/>
+      <w:bookmarkStart w:id="53" w:name="_Toc502981821"/>
+      <w:bookmarkEnd w:id="52"/>
       <w:r>
         <w:rPr/>
         <w:t>SSD Traceability</w:t>
       </w:r>
-      <w:bookmarkEnd w:id="35"/>
+      <w:bookmarkEnd w:id="53"/>
     </w:p>
     <w:p>
       <w:pPr>
@@ -3534,7 +2653,391 @@
       </w:pPr>
       <w:r>
         <w:rPr/>
-        <w:t>&lt;Identify the source SSD(s) for this message (aka request).  (Remember SSDs are part of the Use Case Model; a requirements document.) Cross check that the message is the name of a function in a Domain Layer Interface, and that Domain Layer Interface is part of the above Static View (and the SAD’s Logical View)&gt;</w:t>
+        <w:t xml:space="preserve">In the SSD 3 called 'Manage </w:t>
+      </w:r>
+      <w:r>
+        <w:rPr>
+          <w:rFonts w:eastAsia="Calibri" w:cs="" w:cstheme="minorBidi" w:eastAsiaTheme="minorHAnsi"/>
+          <w:color w:val="auto"/>
+          <w:kern w:val="0"/>
+          <w:sz w:val="22"/>
+          <w:szCs w:val="22"/>
+          <w:lang w:val="en-US" w:eastAsia="en-US" w:bidi="ar-SA"/>
+        </w:rPr>
+        <w:t xml:space="preserve">Reservations </w:t>
+      </w:r>
+      <w:r>
+        <w:rPr/>
+        <w:t xml:space="preserve">- </w:t>
+      </w:r>
+      <w:r>
+        <w:rPr>
+          <w:rFonts w:eastAsia="Calibri" w:cs="" w:cstheme="minorBidi" w:eastAsiaTheme="minorHAnsi"/>
+          <w:color w:val="auto"/>
+          <w:kern w:val="0"/>
+          <w:sz w:val="22"/>
+          <w:szCs w:val="22"/>
+          <w:lang w:val="en-US" w:eastAsia="en-US" w:bidi="ar-SA"/>
+        </w:rPr>
+        <w:t>1</w:t>
+      </w:r>
+      <w:r>
+        <w:rPr/>
+        <w:t xml:space="preserve">. </w:t>
+      </w:r>
+      <w:r>
+        <w:rPr>
+          <w:rFonts w:eastAsia="Calibri" w:cs="" w:cstheme="minorBidi" w:eastAsiaTheme="minorHAnsi"/>
+          <w:color w:val="auto"/>
+          <w:kern w:val="0"/>
+          <w:sz w:val="22"/>
+          <w:szCs w:val="22"/>
+          <w:lang w:val="en-US" w:eastAsia="en-US" w:bidi="ar-SA"/>
+        </w:rPr>
+        <w:t>Create Reservation</w:t>
+      </w:r>
+      <w:r>
+        <w:rPr/>
+        <w:t xml:space="preserve">', </w:t>
+      </w:r>
+      <w:r>
+        <w:rPr>
+          <w:rFonts w:eastAsia="Calibri" w:cs="" w:cstheme="minorBidi" w:eastAsiaTheme="minorHAnsi"/>
+          <w:color w:val="auto"/>
+          <w:kern w:val="0"/>
+          <w:sz w:val="22"/>
+          <w:szCs w:val="22"/>
+          <w:lang w:val="en-US" w:eastAsia="en-US" w:bidi="ar-SA"/>
+        </w:rPr>
+        <w:t>reserveRoom</w:t>
+      </w:r>
+      <w:r>
+        <w:rPr/>
+        <w:t xml:space="preserve"> is the </w:t>
+      </w:r>
+      <w:r>
+        <w:rPr>
+          <w:rFonts w:eastAsia="Calibri" w:cs="" w:cstheme="minorBidi" w:eastAsiaTheme="minorHAnsi"/>
+          <w:color w:val="auto"/>
+          <w:kern w:val="0"/>
+          <w:sz w:val="22"/>
+          <w:szCs w:val="22"/>
+          <w:lang w:val="en-US" w:eastAsia="en-US" w:bidi="ar-SA"/>
+        </w:rPr>
+        <w:t>fourth</w:t>
+      </w:r>
+      <w:r>
+        <w:rPr/>
+        <w:t xml:space="preserve"> message. This SSD can be found in document 03.1 - Use Case Model Annex </w:t>
+      </w:r>
+      <w:r>
+        <w:rPr>
+          <w:rFonts w:eastAsia="Calibri" w:cs="" w:cstheme="minorBidi" w:eastAsiaTheme="minorHAnsi"/>
+          <w:color w:val="auto"/>
+          <w:kern w:val="0"/>
+          <w:sz w:val="22"/>
+          <w:szCs w:val="22"/>
+          <w:lang w:val="en-US" w:eastAsia="en-US" w:bidi="ar-SA"/>
+        </w:rPr>
+        <w:t>2</w:t>
+      </w:r>
+      <w:r>
+        <w:rPr/>
+        <w:t>,  in section 2.1.2. The interface HotelHandler is located in the Domain Layer's Interface Diagram, inside the Hotel component. This can be found in document 07 - SW Architecture Document, in section 3.1.2.1. Hotel.</w:t>
+      </w:r>
+    </w:p>
+    <w:p>
+      <w:pPr>
+        <w:pStyle w:val="Heading2"/>
+        <w:numPr>
+          <w:ilvl w:val="1"/>
+          <w:numId w:val="3"/>
+        </w:numPr>
+        <w:ind w:left="720" w:hanging="720"/>
+        <w:rPr/>
+      </w:pPr>
+      <w:bookmarkStart w:id="54" w:name="__RefHeading___Toc2705_3538439972"/>
+      <w:bookmarkEnd w:id="54"/>
+      <w:r>
+        <w:rPr>
+          <w:rFonts w:eastAsia="" w:cs="" w:cstheme="majorBidi" w:eastAsiaTheme="majorEastAsia"/>
+          <w:color w:val="2F5496" w:themeColor="accent1" w:themeShade="bf"/>
+          <w:kern w:val="0"/>
+          <w:sz w:val="26"/>
+          <w:szCs w:val="26"/>
+          <w:lang w:val="en-US" w:eastAsia="en-US" w:bidi="ar-SA"/>
+        </w:rPr>
+        <w:t>makePayment</w:t>
+      </w:r>
+      <w:bookmarkStart w:id="55" w:name="_Toc502981792"/>
+      <w:r>
+        <w:rPr/>
+        <w:t xml:space="preserve"> Sequence of Execution</w:t>
+      </w:r>
+      <w:bookmarkEnd w:id="55"/>
+    </w:p>
+    <w:p>
+      <w:pPr>
+        <w:pStyle w:val="Heading3"/>
+        <w:numPr>
+          <w:ilvl w:val="2"/>
+          <w:numId w:val="3"/>
+        </w:numPr>
+        <w:rPr/>
+      </w:pPr>
+      <w:bookmarkStart w:id="56" w:name="__RefHeading___Toc1275_35384399722"/>
+      <w:bookmarkStart w:id="57" w:name="_Toc502981802"/>
+      <w:bookmarkEnd w:id="56"/>
+      <w:r>
+        <w:rPr/>
+        <w:t>Software Interaction Diagram</w:t>
+      </w:r>
+      <w:bookmarkEnd w:id="57"/>
+    </w:p>
+    <w:p>
+      <w:pPr>
+        <w:pStyle w:val="NormalL2"/>
+        <w:rPr/>
+      </w:pPr>
+      <w:r>
+        <w:rPr/>
+        <w:drawing>
+          <wp:inline distT="0" distB="0" distL="0" distR="0">
+            <wp:extent cx="6400800" cy="3745230"/>
+            <wp:effectExtent l="0" t="0" r="0" b="0"/>
+            <wp:docPr id="9" name="Image6" descr=""/>
+            <wp:cNvGraphicFramePr>
+              <a:graphicFrameLocks xmlns:a="http://schemas.openxmlformats.org/drawingml/2006/main" noChangeAspect="1"/>
+            </wp:cNvGraphicFramePr>
+            <a:graphic xmlns:a="http://schemas.openxmlformats.org/drawingml/2006/main">
+              <a:graphicData uri="http://schemas.openxmlformats.org/drawingml/2006/picture">
+                <pic:pic xmlns:pic="http://schemas.openxmlformats.org/drawingml/2006/picture">
+                  <pic:nvPicPr>
+                    <pic:cNvPr id="9" name="Image6" descr=""/>
+                    <pic:cNvPicPr>
+                      <a:picLocks noChangeAspect="1" noChangeArrowheads="1"/>
+                    </pic:cNvPicPr>
+                  </pic:nvPicPr>
+                  <pic:blipFill>
+                    <a:blip r:embed="rId13"/>
+                    <a:stretch>
+                      <a:fillRect/>
+                    </a:stretch>
+                  </pic:blipFill>
+                  <pic:spPr bwMode="auto">
+                    <a:xfrm>
+                      <a:off x="0" y="0"/>
+                      <a:ext cx="6400800" cy="3745230"/>
+                    </a:xfrm>
+                    <a:prstGeom prst="rect">
+                      <a:avLst/>
+                    </a:prstGeom>
+                  </pic:spPr>
+                </pic:pic>
+              </a:graphicData>
+            </a:graphic>
+          </wp:inline>
+        </w:drawing>
+      </w:r>
+    </w:p>
+    <w:p>
+      <w:pPr>
+        <w:pStyle w:val="Heading3"/>
+        <w:numPr>
+          <w:ilvl w:val="2"/>
+          <w:numId w:val="3"/>
+        </w:numPr>
+        <w:rPr/>
+      </w:pPr>
+      <w:bookmarkStart w:id="58" w:name="__RefHeading___Toc1277_35384399722"/>
+      <w:bookmarkStart w:id="59" w:name="_Toc502981812"/>
+      <w:bookmarkEnd w:id="58"/>
+      <w:r>
+        <w:rPr/>
+        <w:t>Description</w:t>
+      </w:r>
+      <w:bookmarkEnd w:id="59"/>
+    </w:p>
+    <w:p>
+      <w:pPr>
+        <w:pStyle w:val="NormalL2"/>
+        <w:rPr/>
+      </w:pPr>
+      <w:r>
+        <w:rPr>
+          <w:rFonts w:eastAsia="Calibri" w:cs="" w:cstheme="minorBidi" w:eastAsiaTheme="minorHAnsi"/>
+          <w:color w:val="auto"/>
+          <w:kern w:val="0"/>
+          <w:sz w:val="22"/>
+          <w:szCs w:val="22"/>
+          <w:lang w:val="en-US" w:eastAsia="en-US" w:bidi="ar-SA"/>
+        </w:rPr>
+        <w:t xml:space="preserve">The system level message getHotelRoom is sent to the ReservationHandler interface. The interface relays the message to an instance of the implementing Account class. The Account then creates a new BillingMethod called billingMethod using the passed in parameters of name, address, email, card type, card number, expiration date, and cvv code. The newly created billingMethod is held by the Account while the Account pops the latest Reservation in its list of reservations, and stores it in pendingRes. The Account then creates a new Transaction using the held BillingMethod and Reservation called billingMethod and pendingRes respectively. </w:t>
+      </w:r>
+    </w:p>
+    <w:p>
+      <w:pPr>
+        <w:pStyle w:val="Heading3"/>
+        <w:numPr>
+          <w:ilvl w:val="2"/>
+          <w:numId w:val="3"/>
+        </w:numPr>
+        <w:rPr/>
+      </w:pPr>
+      <w:bookmarkStart w:id="60" w:name="__RefHeading___Toc1279_35384399722"/>
+      <w:bookmarkStart w:id="61" w:name="_Toc502981822"/>
+      <w:bookmarkEnd w:id="60"/>
+      <w:r>
+        <w:rPr/>
+        <w:t>SSD Traceability</w:t>
+      </w:r>
+      <w:bookmarkEnd w:id="61"/>
+    </w:p>
+    <w:p>
+      <w:pPr>
+        <w:pStyle w:val="NormalL2"/>
+        <w:rPr/>
+      </w:pPr>
+      <w:r>
+        <w:rPr/>
+        <w:t xml:space="preserve">In the SSD 3 called 'Manage </w:t>
+      </w:r>
+      <w:r>
+        <w:rPr>
+          <w:rFonts w:eastAsia="Calibri" w:cs="" w:cstheme="minorBidi" w:eastAsiaTheme="minorHAnsi"/>
+          <w:color w:val="auto"/>
+          <w:kern w:val="0"/>
+          <w:sz w:val="22"/>
+          <w:szCs w:val="22"/>
+          <w:lang w:val="en-US" w:eastAsia="en-US" w:bidi="ar-SA"/>
+        </w:rPr>
+        <w:t xml:space="preserve">Reservations </w:t>
+      </w:r>
+      <w:r>
+        <w:rPr/>
+        <w:t xml:space="preserve">- </w:t>
+      </w:r>
+      <w:r>
+        <w:rPr>
+          <w:rFonts w:eastAsia="Calibri" w:cs="" w:cstheme="minorBidi" w:eastAsiaTheme="minorHAnsi"/>
+          <w:color w:val="auto"/>
+          <w:kern w:val="0"/>
+          <w:sz w:val="22"/>
+          <w:szCs w:val="22"/>
+          <w:lang w:val="en-US" w:eastAsia="en-US" w:bidi="ar-SA"/>
+        </w:rPr>
+        <w:t>1</w:t>
+      </w:r>
+      <w:r>
+        <w:rPr/>
+        <w:t xml:space="preserve">. </w:t>
+      </w:r>
+      <w:r>
+        <w:rPr>
+          <w:rFonts w:eastAsia="Calibri" w:cs="" w:cstheme="minorBidi" w:eastAsiaTheme="minorHAnsi"/>
+          <w:color w:val="auto"/>
+          <w:kern w:val="0"/>
+          <w:sz w:val="22"/>
+          <w:szCs w:val="22"/>
+          <w:lang w:val="en-US" w:eastAsia="en-US" w:bidi="ar-SA"/>
+        </w:rPr>
+        <w:t>Create Reservation</w:t>
+      </w:r>
+      <w:r>
+        <w:rPr/>
+        <w:t xml:space="preserve">', </w:t>
+      </w:r>
+      <w:r>
+        <w:rPr>
+          <w:rFonts w:eastAsia="Calibri" w:cs="" w:cstheme="minorBidi" w:eastAsiaTheme="minorHAnsi"/>
+          <w:color w:val="auto"/>
+          <w:kern w:val="0"/>
+          <w:sz w:val="22"/>
+          <w:szCs w:val="22"/>
+          <w:lang w:val="en-US" w:eastAsia="en-US" w:bidi="ar-SA"/>
+        </w:rPr>
+        <w:t>makePayment</w:t>
+      </w:r>
+      <w:r>
+        <w:rPr/>
+        <w:t xml:space="preserve"> is the </w:t>
+      </w:r>
+      <w:r>
+        <w:rPr>
+          <w:rFonts w:eastAsia="Calibri" w:cs="" w:cstheme="minorBidi" w:eastAsiaTheme="minorHAnsi"/>
+          <w:color w:val="auto"/>
+          <w:kern w:val="0"/>
+          <w:sz w:val="22"/>
+          <w:szCs w:val="22"/>
+          <w:lang w:val="en-US" w:eastAsia="en-US" w:bidi="ar-SA"/>
+        </w:rPr>
+        <w:t>fifth</w:t>
+      </w:r>
+      <w:r>
+        <w:rPr/>
+        <w:t xml:space="preserve"> message. This SSD can be found in document 03.1 - Use Case Model Annex </w:t>
+      </w:r>
+      <w:r>
+        <w:rPr>
+          <w:rFonts w:eastAsia="Calibri" w:cs="" w:cstheme="minorBidi" w:eastAsiaTheme="minorHAnsi"/>
+          <w:color w:val="auto"/>
+          <w:kern w:val="0"/>
+          <w:sz w:val="22"/>
+          <w:szCs w:val="22"/>
+          <w:lang w:val="en-US" w:eastAsia="en-US" w:bidi="ar-SA"/>
+        </w:rPr>
+        <w:t>2</w:t>
+      </w:r>
+      <w:r>
+        <w:rPr/>
+        <w:t xml:space="preserve">,  in section 2.1.2. The interface </w:t>
+      </w:r>
+      <w:bookmarkStart w:id="62" w:name="__DdeLink__2701_3538439972"/>
+      <w:r>
+        <w:rPr>
+          <w:rFonts w:eastAsia="Calibri" w:cs="" w:cstheme="minorBidi" w:eastAsiaTheme="minorHAnsi"/>
+          <w:color w:val="auto"/>
+          <w:kern w:val="0"/>
+          <w:sz w:val="22"/>
+          <w:szCs w:val="22"/>
+          <w:lang w:val="en-US" w:eastAsia="en-US" w:bidi="ar-SA"/>
+        </w:rPr>
+        <w:t>ReservationHandler</w:t>
+      </w:r>
+      <w:bookmarkEnd w:id="62"/>
+      <w:r>
+        <w:rPr/>
+        <w:t xml:space="preserve"> is located in the Domain Layer's Interface Diagram, inside the </w:t>
+      </w:r>
+      <w:r>
+        <w:rPr>
+          <w:rFonts w:eastAsia="Calibri" w:cs="" w:cstheme="minorBidi" w:eastAsiaTheme="minorHAnsi"/>
+          <w:color w:val="auto"/>
+          <w:kern w:val="0"/>
+          <w:sz w:val="22"/>
+          <w:szCs w:val="22"/>
+          <w:lang w:val="en-US" w:eastAsia="en-US" w:bidi="ar-SA"/>
+        </w:rPr>
+        <w:t>Reservation</w:t>
+      </w:r>
+      <w:r>
+        <w:rPr/>
+        <w:t xml:space="preserve"> component. This can be found in document 07 - SW Architecture Document, in section 3.1.2.2. </w:t>
+      </w:r>
+      <w:r>
+        <w:rPr>
+          <w:rFonts w:eastAsia="Calibri" w:cs="" w:cstheme="minorBidi" w:eastAsiaTheme="minorHAnsi"/>
+          <w:color w:val="auto"/>
+          <w:kern w:val="0"/>
+          <w:sz w:val="22"/>
+          <w:szCs w:val="22"/>
+          <w:lang w:val="en-US" w:eastAsia="en-US" w:bidi="ar-SA"/>
+        </w:rPr>
+        <w:t>Reservation</w:t>
+      </w:r>
+      <w:r>
+        <w:rPr/>
+        <w:t>.</w:t>
       </w:r>
     </w:p>
     <w:p>
@@ -3549,13 +3052,16 @@
       </w:r>
     </w:p>
     <w:sectPr>
-      <w:headerReference w:type="default" r:id="rId11"/>
-      <w:footerReference w:type="default" r:id="rId12"/>
+      <w:headerReference w:type="default" r:id="rId14"/>
+      <w:headerReference w:type="first" r:id="rId15"/>
+      <w:footerReference w:type="default" r:id="rId16"/>
+      <w:footerReference w:type="first" r:id="rId17"/>
       <w:type w:val="nextPage"/>
-      <w:pgSz w:orient="landscape" w:w="15840" w:h="12240"/>
-      <w:pgMar w:left="720" w:right="720" w:header="360" w:top="720" w:footer="360" w:bottom="720" w:gutter="0"/>
-      <w:pgNumType w:fmt="decimal"/>
+      <w:pgSz w:w="12240" w:h="15840"/>
+      <w:pgMar w:left="720" w:right="720" w:header="360" w:top="643" w:footer="360" w:bottom="740" w:gutter="0"/>
+      <w:pgNumType w:start="1" w:fmt="decimal"/>
       <w:formProt w:val="false"/>
+      <w:titlePg/>
       <w:textDirection w:val="lrTb"/>
       <w:docGrid w:type="default" w:linePitch="360" w:charSpace="4096"/>
     </w:sectPr>
@@ -3632,7 +3138,7 @@
     </w:r>
     <w:r>
       <w:rPr/>
-      <w:t>2</w:t>
+      <w:t>8</w:t>
     </w:r>
     <w:r>
       <w:rPr/>
@@ -3653,7 +3159,7 @@
       <w:rPr/>
       <w:fldChar w:fldCharType="separate"/>
     </w:r>
-    <w:bookmarkStart w:id="10" w:name="Bookmark"/>
+    <w:bookmarkStart w:id="63" w:name="Bookmark"/>
     <w:r>
       <w:rPr/>
     </w:r>
@@ -3664,14 +3170,16 @@
       <w:rPr/>
       <w:fldChar w:fldCharType="end"/>
     </w:r>
-    <w:bookmarkStart w:id="11" w:name="Bookmark11"/>
-    <w:bookmarkStart w:id="12" w:name="Bookmark1"/>
-    <w:bookmarkEnd w:id="10"/>
-    <w:bookmarkEnd w:id="11"/>
-    <w:bookmarkEnd w:id="12"/>
-    <w:r>
-      <w:rPr/>
-      <w:t>ii</w:t>
+    <w:bookmarkStart w:id="64" w:name="Bookmark12"/>
+    <w:bookmarkStart w:id="65" w:name="Bookmark11"/>
+    <w:bookmarkStart w:id="66" w:name="Bookmark1"/>
+    <w:bookmarkEnd w:id="63"/>
+    <w:bookmarkEnd w:id="64"/>
+    <w:bookmarkEnd w:id="65"/>
+    <w:bookmarkEnd w:id="66"/>
+    <w:r>
+      <w:rPr/>
+      <w:t>8</w:t>
     </w:r>
   </w:p>
 </w:ftr>
@@ -3749,7 +3257,7 @@
       <w:rPr/>
       <w:fldChar w:fldCharType="separate"/>
     </w:r>
-    <w:bookmarkStart w:id="13" w:name="Bookmark2"/>
+    <w:bookmarkStart w:id="67" w:name="Bookmark2"/>
     <w:r>
       <w:rPr/>
     </w:r>
@@ -3760,85 +3268,16 @@
       <w:rPr/>
       <w:fldChar w:fldCharType="end"/>
     </w:r>
-    <w:bookmarkStart w:id="14" w:name="Bookmark111"/>
-    <w:bookmarkStart w:id="15" w:name="Bookmark21"/>
-    <w:bookmarkEnd w:id="13"/>
-    <w:bookmarkEnd w:id="14"/>
-    <w:bookmarkEnd w:id="15"/>
-    <w:r>
-      <w:rPr/>
-      <w:t>ii</w:t>
-    </w:r>
-  </w:p>
-</w:ftr>
-</file>
-
-<file path=word/footer4.xml><?xml version="1.0" encoding="utf-8"?>
-<w:ftr xmlns:o="urn:schemas-microsoft-com:office:office" xmlns:r="http://schemas.openxmlformats.org/officeDocument/2006/relationships" xmlns:v="urn:schemas-microsoft-com:vml" xmlns:w="http://schemas.openxmlformats.org/wordprocessingml/2006/main" xmlns:w10="urn:schemas-microsoft-com:office:word" xmlns:wp="http://schemas.openxmlformats.org/drawingml/2006/wordprocessingDrawing" xmlns:wps="http://schemas.microsoft.com/office/word/2010/wordprocessingShape" xmlns:wpg="http://schemas.microsoft.com/office/word/2010/wordprocessingGroup" xmlns:mc="http://schemas.openxmlformats.org/markup-compatibility/2006" xmlns:wp14="http://schemas.microsoft.com/office/word/2010/wordprocessingDrawing" xmlns:w14="http://schemas.microsoft.com/office/word/2010/wordml" mc:Ignorable="w14 wp14">
-  <w:p>
-    <w:pPr>
-      <w:pStyle w:val="Footer"/>
-      <w:pBdr>
-        <w:top w:val="thickThinMediumGap" w:sz="4" w:space="1" w:color="000000"/>
-      </w:pBdr>
-      <w:tabs>
-        <w:tab w:val="clear" w:pos="5400"/>
-        <w:tab w:val="clear" w:pos="10800"/>
-        <w:tab w:val="center" w:pos="7200" w:leader="none"/>
-        <w:tab w:val="right" w:pos="14400" w:leader="none"/>
-      </w:tabs>
-      <w:spacing w:before="120" w:after="0"/>
-      <w:rPr/>
-    </w:pPr>
-    <w:r>
-      <w:rPr/>
-      <w:fldChar w:fldCharType="begin"/>
-    </w:r>
-    <w:r>
-      <w:rPr/>
-      <w:instrText> REF ProjectName \h </w:instrText>
-    </w:r>
-    <w:r>
-      <w:rPr/>
-      <w:fldChar w:fldCharType="separate"/>
-    </w:r>
-    <w:r>
-      <w:rPr/>
-      <w:t>Hotel Reservation</w:t>
-    </w:r>
-    <w:r>
-      <w:rPr/>
-      <w:fldChar w:fldCharType="end"/>
-    </w:r>
-    <w:r>
-      <w:rPr/>
-      <w:tab/>
-      <w:tab/>
-      <w:t xml:space="preserve">Page </w:t>
-    </w:r>
-    <w:r>
-      <w:rPr/>
-      <w:fldChar w:fldCharType="begin"/>
-    </w:r>
-    <w:r>
-      <w:rPr/>
-      <w:instrText> PAGE </w:instrText>
-    </w:r>
-    <w:r>
-      <w:rPr/>
-      <w:fldChar w:fldCharType="separate"/>
-    </w:r>
-    <w:r>
-      <w:rPr/>
-      <w:t>5</w:t>
-    </w:r>
-    <w:r>
-      <w:rPr/>
-      <w:fldChar w:fldCharType="end"/>
-    </w:r>
-    <w:r>
-      <w:rPr/>
-      <w:t xml:space="preserve"> of   -  - 1</w:t>
+    <w:bookmarkStart w:id="68" w:name="Bookmark211"/>
+    <w:bookmarkStart w:id="69" w:name="Bookmark111"/>
+    <w:bookmarkStart w:id="70" w:name="Bookmark21"/>
+    <w:bookmarkEnd w:id="67"/>
+    <w:bookmarkEnd w:id="68"/>
+    <w:bookmarkEnd w:id="69"/>
+    <w:bookmarkEnd w:id="70"/>
+    <w:r>
+      <w:rPr/>
+      <w:t>8</w:t>
     </w:r>
   </w:p>
 </w:ftr>
@@ -3952,59 +3391,6 @@
 </w:hdr>
 </file>
 
-<file path=word/header4.xml><?xml version="1.0" encoding="utf-8"?>
-<w:hdr xmlns:o="urn:schemas-microsoft-com:office:office" xmlns:r="http://schemas.openxmlformats.org/officeDocument/2006/relationships" xmlns:v="urn:schemas-microsoft-com:vml" xmlns:w="http://schemas.openxmlformats.org/wordprocessingml/2006/main" xmlns:w10="urn:schemas-microsoft-com:office:word" xmlns:wp="http://schemas.openxmlformats.org/drawingml/2006/wordprocessingDrawing" xmlns:wps="http://schemas.microsoft.com/office/word/2010/wordprocessingShape" xmlns:wpg="http://schemas.microsoft.com/office/word/2010/wordprocessingGroup" xmlns:mc="http://schemas.openxmlformats.org/markup-compatibility/2006" xmlns:wp14="http://schemas.microsoft.com/office/word/2010/wordprocessingDrawing" xmlns:w14="http://schemas.microsoft.com/office/word/2010/wordml" mc:Ignorable="w14 wp14">
-  <w:p>
-    <w:pPr>
-      <w:pStyle w:val="Header"/>
-      <w:tabs>
-        <w:tab w:val="clear" w:pos="5400"/>
-        <w:tab w:val="clear" w:pos="10800"/>
-        <w:tab w:val="center" w:pos="7200" w:leader="none"/>
-        <w:tab w:val="right" w:pos="14400" w:leader="none"/>
-      </w:tabs>
-      <w:spacing w:before="0" w:after="120"/>
-      <w:rPr/>
-    </w:pPr>
-    <w:r>
-      <w:rPr/>
-      <w:fldChar w:fldCharType="begin"/>
-    </w:r>
-    <w:r>
-      <w:rPr/>
-      <w:instrText> REF DocumentTitle \h </w:instrText>
-    </w:r>
-    <w:r>
-      <w:rPr/>
-      <w:fldChar w:fldCharType="separate"/>
-    </w:r>
-    <w:r>
-      <w:rPr/>
-      <w:t xml:space="preserve">Design Model </w:t>
-    </w:r>
-    <w:r>
-      <w:rPr/>
-      <w:fldChar w:fldCharType="end"/>
-    </w:r>
-    <w:r>
-      <w:rPr/>
-      <w:tab/>
-      <w:tab/>
-      <w:t xml:space="preserve">Last Modified:  </w:t>
-    </w:r>
-    <w:bookmarkStart w:id="36" w:name="__DdeLink__3077_951810596"/>
-    <w:r>
-      <w:rPr>
-        <w:sz w:val="18"/>
-        <w:szCs w:val="18"/>
-      </w:rPr>
-      <w:t>Monday, Novermber 15, 2021</w:t>
-    </w:r>
-    <w:bookmarkEnd w:id="36"/>
-  </w:p>
-</w:hdr>
-</file>
-
 <file path=word/numbering.xml><?xml version="1.0" encoding="utf-8"?>
 <w:numbering xmlns:w="http://schemas.openxmlformats.org/wordprocessingml/2006/main" xmlns:o="urn:schemas-microsoft-com:office:office" xmlns:r="http://schemas.openxmlformats.org/officeDocument/2006/relationships" xmlns:v="urn:schemas-microsoft-com:vml">
   <w:abstractNum w:abstractNumId="1">
@@ -4301,172 +3687,6 @@
       </w:pPr>
     </w:lvl>
   </w:abstractNum>
-  <w:abstractNum w:abstractNumId="4">
-    <w:lvl w:ilvl="0">
-      <w:start w:val="1"/>
-      <w:numFmt w:val="decimal"/>
-      <w:lvlText w:val="%1."/>
-      <w:lvlJc w:val="left"/>
-      <w:pPr>
-        <w:ind w:left="720" w:hanging="360"/>
-      </w:pPr>
-    </w:lvl>
-    <w:lvl w:ilvl="1">
-      <w:start w:val="1"/>
-      <w:numFmt w:val="lowerLetter"/>
-      <w:lvlText w:val="%2."/>
-      <w:lvlJc w:val="left"/>
-      <w:pPr>
-        <w:ind w:left="1440" w:hanging="360"/>
-      </w:pPr>
-    </w:lvl>
-    <w:lvl w:ilvl="2">
-      <w:start w:val="1"/>
-      <w:numFmt w:val="lowerRoman"/>
-      <w:lvlText w:val="%3."/>
-      <w:lvlJc w:val="right"/>
-      <w:pPr>
-        <w:ind w:left="2160" w:hanging="180"/>
-      </w:pPr>
-    </w:lvl>
-    <w:lvl w:ilvl="3">
-      <w:start w:val="1"/>
-      <w:numFmt w:val="decimal"/>
-      <w:lvlText w:val="%4."/>
-      <w:lvlJc w:val="left"/>
-      <w:pPr>
-        <w:ind w:left="2880" w:hanging="360"/>
-      </w:pPr>
-    </w:lvl>
-    <w:lvl w:ilvl="4">
-      <w:start w:val="1"/>
-      <w:numFmt w:val="lowerLetter"/>
-      <w:lvlText w:val="%5."/>
-      <w:lvlJc w:val="left"/>
-      <w:pPr>
-        <w:ind w:left="3600" w:hanging="360"/>
-      </w:pPr>
-    </w:lvl>
-    <w:lvl w:ilvl="5">
-      <w:start w:val="1"/>
-      <w:numFmt w:val="lowerRoman"/>
-      <w:lvlText w:val="%6."/>
-      <w:lvlJc w:val="right"/>
-      <w:pPr>
-        <w:ind w:left="4320" w:hanging="180"/>
-      </w:pPr>
-    </w:lvl>
-    <w:lvl w:ilvl="6">
-      <w:start w:val="1"/>
-      <w:numFmt w:val="decimal"/>
-      <w:lvlText w:val="%7."/>
-      <w:lvlJc w:val="left"/>
-      <w:pPr>
-        <w:ind w:left="5040" w:hanging="360"/>
-      </w:pPr>
-    </w:lvl>
-    <w:lvl w:ilvl="7">
-      <w:start w:val="1"/>
-      <w:numFmt w:val="lowerLetter"/>
-      <w:lvlText w:val="%8."/>
-      <w:lvlJc w:val="left"/>
-      <w:pPr>
-        <w:ind w:left="5760" w:hanging="360"/>
-      </w:pPr>
-    </w:lvl>
-    <w:lvl w:ilvl="8">
-      <w:start w:val="1"/>
-      <w:numFmt w:val="lowerRoman"/>
-      <w:lvlText w:val="%9."/>
-      <w:lvlJc w:val="right"/>
-      <w:pPr>
-        <w:ind w:left="6480" w:hanging="180"/>
-      </w:pPr>
-    </w:lvl>
-  </w:abstractNum>
-  <w:abstractNum w:abstractNumId="5">
-    <w:lvl w:ilvl="0">
-      <w:start w:val="1"/>
-      <w:numFmt w:val="decimal"/>
-      <w:lvlText w:val="%1."/>
-      <w:lvlJc w:val="left"/>
-      <w:pPr>
-        <w:ind w:left="720" w:hanging="360"/>
-      </w:pPr>
-    </w:lvl>
-    <w:lvl w:ilvl="1">
-      <w:start w:val="1"/>
-      <w:numFmt w:val="lowerLetter"/>
-      <w:lvlText w:val="%2."/>
-      <w:lvlJc w:val="left"/>
-      <w:pPr>
-        <w:ind w:left="1440" w:hanging="360"/>
-      </w:pPr>
-    </w:lvl>
-    <w:lvl w:ilvl="2">
-      <w:start w:val="1"/>
-      <w:numFmt w:val="lowerRoman"/>
-      <w:lvlText w:val="%3."/>
-      <w:lvlJc w:val="right"/>
-      <w:pPr>
-        <w:ind w:left="2160" w:hanging="180"/>
-      </w:pPr>
-    </w:lvl>
-    <w:lvl w:ilvl="3">
-      <w:start w:val="1"/>
-      <w:numFmt w:val="decimal"/>
-      <w:lvlText w:val="%4."/>
-      <w:lvlJc w:val="left"/>
-      <w:pPr>
-        <w:ind w:left="2880" w:hanging="360"/>
-      </w:pPr>
-    </w:lvl>
-    <w:lvl w:ilvl="4">
-      <w:start w:val="1"/>
-      <w:numFmt w:val="lowerLetter"/>
-      <w:lvlText w:val="%5."/>
-      <w:lvlJc w:val="left"/>
-      <w:pPr>
-        <w:ind w:left="3600" w:hanging="360"/>
-      </w:pPr>
-    </w:lvl>
-    <w:lvl w:ilvl="5">
-      <w:start w:val="1"/>
-      <w:numFmt w:val="lowerRoman"/>
-      <w:lvlText w:val="%6."/>
-      <w:lvlJc w:val="right"/>
-      <w:pPr>
-        <w:ind w:left="4320" w:hanging="180"/>
-      </w:pPr>
-    </w:lvl>
-    <w:lvl w:ilvl="6">
-      <w:start w:val="1"/>
-      <w:numFmt w:val="decimal"/>
-      <w:lvlText w:val="%7."/>
-      <w:lvlJc w:val="left"/>
-      <w:pPr>
-        <w:ind w:left="5040" w:hanging="360"/>
-      </w:pPr>
-    </w:lvl>
-    <w:lvl w:ilvl="7">
-      <w:start w:val="1"/>
-      <w:numFmt w:val="lowerLetter"/>
-      <w:lvlText w:val="%8."/>
-      <w:lvlJc w:val="left"/>
-      <w:pPr>
-        <w:ind w:left="5760" w:hanging="360"/>
-      </w:pPr>
-    </w:lvl>
-    <w:lvl w:ilvl="8">
-      <w:start w:val="1"/>
-      <w:numFmt w:val="lowerRoman"/>
-      <w:lvlText w:val="%9."/>
-      <w:lvlJc w:val="right"/>
-      <w:pPr>
-        <w:ind w:left="6480" w:hanging="180"/>
-      </w:pPr>
-    </w:lvl>
-  </w:abstractNum>
   <w:num w:numId="1">
     <w:abstractNumId w:val="1"/>
   </w:num>
@@ -4475,12 +3695,6 @@
   </w:num>
   <w:num w:numId="3">
     <w:abstractNumId w:val="3"/>
-  </w:num>
-  <w:num w:numId="4">
-    <w:abstractNumId w:val="4"/>
-  </w:num>
-  <w:num w:numId="5">
-    <w:abstractNumId w:val="5"/>
   </w:num>
 </w:numbering>
 </file>
@@ -5717,6 +4931,20 @@
     <w:pPr/>
     <w:rPr/>
   </w:style>
+  <w:style w:type="paragraph" w:styleId="ContentsHeading">
+    <w:name w:val="TOA Heading"/>
+    <w:basedOn w:val="Heading"/>
+    <w:pPr>
+      <w:suppressLineNumbers/>
+      <w:ind w:left="0" w:hanging="0"/>
+    </w:pPr>
+    <w:rPr>
+      <w:b/>
+      <w:bCs/>
+      <w:sz w:val="32"/>
+      <w:szCs w:val="32"/>
+    </w:rPr>
+  </w:style>
   <w:style w:type="numbering" w:styleId="NoList" w:default="1">
     <w:name w:val="No List"/>
     <w:uiPriority w:val="99"/>

--- a/09 - Design Model.docx
+++ b/09 - Design Model.docx
@@ -151,9 +151,9 @@
         <w:pStyle w:val="Title"/>
         <w:rPr/>
       </w:pPr>
-      <w:bookmarkStart w:id="1" w:name="__DdeLink__2699_1786439905"/>
+      <w:bookmarkStart w:id="1" w:name="ProjectName1"/>
       <w:bookmarkStart w:id="2" w:name="ProjectName"/>
-      <w:bookmarkStart w:id="3" w:name="ProjectName1"/>
+      <w:bookmarkStart w:id="3" w:name="__DdeLink__2699_1786439905"/>
       <w:r>
         <w:rPr>
           <w:rFonts w:eastAsia="" w:cs="" w:cstheme="majorBidi" w:eastAsiaTheme="majorEastAsia"/>
@@ -509,10 +509,10 @@
         <w:tblLook w:firstRow="1" w:noVBand="1" w:lastRow="0" w:firstColumn="0" w:lastColumn="0" w:noHBand="1" w:val="0620"/>
       </w:tblPr>
       <w:tblGrid>
-        <w:gridCol w:w="912"/>
+        <w:gridCol w:w="911"/>
         <w:gridCol w:w="1872"/>
-        <w:gridCol w:w="6395"/>
-        <w:gridCol w:w="1620"/>
+        <w:gridCol w:w="6394"/>
+        <w:gridCol w:w="1622"/>
       </w:tblGrid>
       <w:tr>
         <w:trPr>
@@ -520,7 +520,7 @@
         </w:trPr>
         <w:tc>
           <w:tcPr>
-            <w:tcW w:w="912" w:type="dxa"/>
+            <w:tcW w:w="911" w:type="dxa"/>
             <w:tcBorders/>
             <w:shd w:color="auto" w:fill="D9D9D9" w:themeFill="background1" w:themeFillShade="d9" w:val="clear"/>
             <w:vAlign w:val="bottom"/>
@@ -558,7 +558,7 @@
         </w:tc>
         <w:tc>
           <w:tcPr>
-            <w:tcW w:w="6395" w:type="dxa"/>
+            <w:tcW w:w="6394" w:type="dxa"/>
             <w:tcBorders/>
             <w:shd w:color="auto" w:fill="D9D9D9" w:themeFill="background1" w:themeFillShade="d9" w:val="clear"/>
             <w:vAlign w:val="bottom"/>
@@ -577,7 +577,7 @@
         </w:tc>
         <w:tc>
           <w:tcPr>
-            <w:tcW w:w="1620" w:type="dxa"/>
+            <w:tcW w:w="1622" w:type="dxa"/>
             <w:tcBorders/>
             <w:shd w:color="auto" w:fill="D9D9D9" w:themeFill="background1" w:themeFillShade="d9" w:val="clear"/>
             <w:vAlign w:val="bottom"/>
@@ -599,7 +599,7 @@
         <w:trPr/>
         <w:tc>
           <w:tcPr>
-            <w:tcW w:w="912" w:type="dxa"/>
+            <w:tcW w:w="911" w:type="dxa"/>
             <w:tcBorders/>
             <w:shd w:fill="auto" w:val="clear"/>
           </w:tcPr>
@@ -635,7 +635,7 @@
         </w:tc>
         <w:tc>
           <w:tcPr>
-            <w:tcW w:w="6395" w:type="dxa"/>
+            <w:tcW w:w="6394" w:type="dxa"/>
             <w:tcBorders/>
             <w:shd w:fill="auto" w:val="clear"/>
           </w:tcPr>
@@ -659,7 +659,7 @@
         </w:tc>
         <w:tc>
           <w:tcPr>
-            <w:tcW w:w="1620" w:type="dxa"/>
+            <w:tcW w:w="1622" w:type="dxa"/>
             <w:tcBorders/>
             <w:shd w:fill="auto" w:val="clear"/>
           </w:tcPr>
@@ -705,7 +705,7 @@
       <w:sdtContent>
         <w:p>
           <w:pPr>
-            <w:pStyle w:val="ContentsHeading"/>
+            <w:pStyle w:val="TOAHeading"/>
             <w:suppressLineNumbers/>
             <w:ind w:left="0" w:hanging="0"/>
             <w:rPr>
@@ -743,6 +743,7 @@
             <w:rPr>
               <w:webHidden/>
               <w:rStyle w:val="IndexLink"/>
+              <w:vanish w:val="false"/>
             </w:rPr>
             <w:instrText> TOC \z \o "1-4" \u \h</w:instrText>
           </w:r>
@@ -750,6 +751,7 @@
             <w:rPr>
               <w:webHidden/>
               <w:rStyle w:val="IndexLink"/>
+              <w:vanish w:val="false"/>
             </w:rPr>
             <w:fldChar w:fldCharType="separate"/>
           </w:r>
@@ -758,6 +760,7 @@
               <w:rPr>
                 <w:webHidden/>
                 <w:rStyle w:val="IndexLink"/>
+                <w:vanish w:val="false"/>
               </w:rPr>
               <w:t>1 Static View</w:t>
               <w:tab/>
@@ -780,6 +783,7 @@
               <w:rPr>
                 <w:webHidden/>
                 <w:rStyle w:val="IndexLink"/>
+                <w:vanish w:val="false"/>
               </w:rPr>
               <w:t>1.1 Hotel Reservation system - Room and Reservation Management</w:t>
               <w:tab/>
@@ -802,6 +806,7 @@
               <w:rPr>
                 <w:webHidden/>
                 <w:rStyle w:val="IndexLink"/>
+                <w:vanish w:val="false"/>
               </w:rPr>
               <w:t>1.1.1 Software Class Diagram</w:t>
               <w:tab/>
@@ -824,6 +829,7 @@
               <w:rPr>
                 <w:webHidden/>
                 <w:rStyle w:val="IndexLink"/>
+                <w:vanish w:val="false"/>
               </w:rPr>
               <w:t>1.1.2 Description</w:t>
               <w:tab/>
@@ -846,6 +852,7 @@
               <w:rPr>
                 <w:webHidden/>
                 <w:rStyle w:val="IndexLink"/>
+                <w:vanish w:val="false"/>
               </w:rPr>
               <w:t>2 Dynamic View</w:t>
               <w:tab/>
@@ -868,6 +875,7 @@
               <w:rPr>
                 <w:webHidden/>
                 <w:rStyle w:val="IndexLink"/>
+                <w:vanish w:val="false"/>
               </w:rPr>
               <w:t>2.1 getHotelRooms Sequence of Execution</w:t>
               <w:tab/>
@@ -890,6 +898,7 @@
               <w:rPr>
                 <w:webHidden/>
                 <w:rStyle w:val="IndexLink"/>
+                <w:vanish w:val="false"/>
               </w:rPr>
               <w:t>2.1.1 Software Interaction Diagram</w:t>
               <w:tab/>
@@ -912,6 +921,7 @@
               <w:rPr>
                 <w:webHidden/>
                 <w:rStyle w:val="IndexLink"/>
+                <w:vanish w:val="false"/>
               </w:rPr>
               <w:t>2.1.2 Description</w:t>
               <w:tab/>
@@ -934,6 +944,7 @@
               <w:rPr>
                 <w:webHidden/>
                 <w:rStyle w:val="IndexLink"/>
+                <w:vanish w:val="false"/>
               </w:rPr>
               <w:t>2.1.3 SSD Traceability</w:t>
               <w:tab/>
@@ -956,6 +967,7 @@
               <w:rPr>
                 <w:webHidden/>
                 <w:rStyle w:val="IndexLink"/>
+                <w:vanish w:val="false"/>
               </w:rPr>
               <w:t>2.2 addHotelRooms Sequence of Execution</w:t>
               <w:tab/>
@@ -978,6 +990,7 @@
               <w:rPr>
                 <w:webHidden/>
                 <w:rStyle w:val="IndexLink"/>
+                <w:vanish w:val="false"/>
               </w:rPr>
               <w:t>2.2.1 Software Interaction Diagram</w:t>
               <w:tab/>
@@ -1000,6 +1013,7 @@
               <w:rPr>
                 <w:webHidden/>
                 <w:rStyle w:val="IndexLink"/>
+                <w:vanish w:val="false"/>
               </w:rPr>
               <w:t>2.2.2 Description</w:t>
               <w:tab/>
@@ -1022,6 +1036,7 @@
               <w:rPr>
                 <w:webHidden/>
                 <w:rStyle w:val="IndexLink"/>
+                <w:vanish w:val="false"/>
               </w:rPr>
               <w:t>2.2.3 SSD Traceability</w:t>
               <w:tab/>
@@ -1044,6 +1059,7 @@
               <w:rPr>
                 <w:webHidden/>
                 <w:rStyle w:val="IndexLink"/>
+                <w:vanish w:val="false"/>
               </w:rPr>
               <w:t>2.3 getHotelRoom Sequence of Execution</w:t>
               <w:tab/>
@@ -1066,6 +1082,7 @@
               <w:rPr>
                 <w:webHidden/>
                 <w:rStyle w:val="IndexLink"/>
+                <w:vanish w:val="false"/>
               </w:rPr>
               <w:t>2.3.1 Software Interaction Diagram</w:t>
               <w:tab/>
@@ -1088,6 +1105,7 @@
               <w:rPr>
                 <w:webHidden/>
                 <w:rStyle w:val="IndexLink"/>
+                <w:vanish w:val="false"/>
               </w:rPr>
               <w:t>2.3.2 Description</w:t>
               <w:tab/>
@@ -1110,6 +1128,7 @@
               <w:rPr>
                 <w:webHidden/>
                 <w:rStyle w:val="IndexLink"/>
+                <w:vanish w:val="false"/>
               </w:rPr>
               <w:t>2.3.3 SSD Traceability</w:t>
               <w:tab/>
@@ -1132,6 +1151,7 @@
               <w:rPr>
                 <w:webHidden/>
                 <w:rStyle w:val="IndexLink"/>
+                <w:vanish w:val="false"/>
               </w:rPr>
               <w:t>2.4 getAvailableHotelRooms Sequence of Execution</w:t>
               <w:tab/>
@@ -1154,6 +1174,7 @@
               <w:rPr>
                 <w:webHidden/>
                 <w:rStyle w:val="IndexLink"/>
+                <w:vanish w:val="false"/>
               </w:rPr>
               <w:t>2.4.1 Software Interaction Diagram</w:t>
               <w:tab/>
@@ -1176,6 +1197,7 @@
               <w:rPr>
                 <w:webHidden/>
                 <w:rStyle w:val="IndexLink"/>
+                <w:vanish w:val="false"/>
               </w:rPr>
               <w:t>2.4.2 Description</w:t>
               <w:tab/>
@@ -1198,6 +1220,7 @@
               <w:rPr>
                 <w:webHidden/>
                 <w:rStyle w:val="IndexLink"/>
+                <w:vanish w:val="false"/>
               </w:rPr>
               <w:t>2.4.3 SSD Traceability</w:t>
               <w:tab/>
@@ -1220,6 +1243,7 @@
               <w:rPr>
                 <w:webHidden/>
                 <w:rStyle w:val="IndexLink"/>
+                <w:vanish w:val="false"/>
               </w:rPr>
               <w:t>2.5 reserveRoom Sequence of Execution</w:t>
               <w:tab/>
@@ -1242,6 +1266,7 @@
               <w:rPr>
                 <w:webHidden/>
                 <w:rStyle w:val="IndexLink"/>
+                <w:vanish w:val="false"/>
               </w:rPr>
               <w:t>2.5.1 Software Interaction Diagram</w:t>
               <w:tab/>
@@ -1264,6 +1289,7 @@
               <w:rPr>
                 <w:webHidden/>
                 <w:rStyle w:val="IndexLink"/>
+                <w:vanish w:val="false"/>
               </w:rPr>
               <w:t>2.5.2 Description</w:t>
               <w:tab/>
@@ -1286,6 +1312,7 @@
               <w:rPr>
                 <w:webHidden/>
                 <w:rStyle w:val="IndexLink"/>
+                <w:vanish w:val="false"/>
               </w:rPr>
               <w:t>2.5.3 SSD Traceability</w:t>
               <w:tab/>
@@ -1308,6 +1335,7 @@
               <w:rPr>
                 <w:webHidden/>
                 <w:rStyle w:val="IndexLink"/>
+                <w:vanish w:val="false"/>
               </w:rPr>
               <w:t>2.6 makePayment Sequence of Execution</w:t>
               <w:tab/>
@@ -1330,6 +1358,7 @@
               <w:rPr>
                 <w:webHidden/>
                 <w:rStyle w:val="IndexLink"/>
+                <w:vanish w:val="false"/>
               </w:rPr>
               <w:t>2.6.1 Software Interaction Diagram</w:t>
               <w:tab/>
@@ -1352,6 +1381,7 @@
               <w:rPr>
                 <w:webHidden/>
                 <w:rStyle w:val="IndexLink"/>
+                <w:vanish w:val="false"/>
               </w:rPr>
               <w:t>2.6.2 Description</w:t>
               <w:tab/>
@@ -1374,6 +1404,7 @@
               <w:rPr>
                 <w:webHidden/>
                 <w:rStyle w:val="IndexLink"/>
+                <w:vanish w:val="false"/>
               </w:rPr>
               <w:t>2.6.3 SSD Traceability</w:t>
               <w:tab/>
@@ -1383,6 +1414,7 @@
           <w:r>
             <w:rPr>
               <w:rStyle w:val="IndexLink"/>
+              <w:vanish w:val="false"/>
             </w:rPr>
             <w:fldChar w:fldCharType="end"/>
           </w:r>
@@ -1488,7 +1520,7 @@
       <w:r>
         <w:rPr/>
         <w:drawing>
-          <wp:anchor behindDoc="0" distT="0" distB="0" distL="0" distR="0" simplePos="0" locked="0" layoutInCell="1" allowOverlap="1" relativeHeight="4">
+          <wp:anchor behindDoc="0" distT="0" distB="0" distL="0" distR="0" simplePos="0" locked="0" layoutInCell="1" allowOverlap="1" relativeHeight="2">
             <wp:simplePos x="0" y="0"/>
             <wp:positionH relativeFrom="column">
               <wp:posOffset>-6350</wp:posOffset>
@@ -3170,13 +3202,15 @@
       <w:rPr/>
       <w:fldChar w:fldCharType="end"/>
     </w:r>
-    <w:bookmarkStart w:id="64" w:name="Bookmark12"/>
+    <w:bookmarkStart w:id="64" w:name="Bookmark13"/>
     <w:bookmarkStart w:id="65" w:name="Bookmark11"/>
-    <w:bookmarkStart w:id="66" w:name="Bookmark1"/>
+    <w:bookmarkStart w:id="66" w:name="Bookmark12"/>
+    <w:bookmarkStart w:id="67" w:name="Bookmark1"/>
     <w:bookmarkEnd w:id="63"/>
     <w:bookmarkEnd w:id="64"/>
     <w:bookmarkEnd w:id="65"/>
     <w:bookmarkEnd w:id="66"/>
+    <w:bookmarkEnd w:id="67"/>
     <w:r>
       <w:rPr/>
       <w:t>8</w:t>
@@ -3257,7 +3291,7 @@
       <w:rPr/>
       <w:fldChar w:fldCharType="separate"/>
     </w:r>
-    <w:bookmarkStart w:id="67" w:name="Bookmark2"/>
+    <w:bookmarkStart w:id="68" w:name="Bookmark2"/>
     <w:r>
       <w:rPr/>
     </w:r>
@@ -3268,13 +3302,15 @@
       <w:rPr/>
       <w:fldChar w:fldCharType="end"/>
     </w:r>
-    <w:bookmarkStart w:id="68" w:name="Bookmark211"/>
-    <w:bookmarkStart w:id="69" w:name="Bookmark111"/>
-    <w:bookmarkStart w:id="70" w:name="Bookmark21"/>
-    <w:bookmarkEnd w:id="67"/>
+    <w:bookmarkStart w:id="69" w:name="Bookmark212"/>
+    <w:bookmarkStart w:id="70" w:name="Bookmark111"/>
+    <w:bookmarkStart w:id="71" w:name="Bookmark211"/>
+    <w:bookmarkStart w:id="72" w:name="Bookmark21"/>
     <w:bookmarkEnd w:id="68"/>
     <w:bookmarkEnd w:id="69"/>
     <w:bookmarkEnd w:id="70"/>
+    <w:bookmarkEnd w:id="71"/>
+    <w:bookmarkEnd w:id="72"/>
     <w:r>
       <w:rPr/>
       <w:t>8</w:t>
@@ -4931,9 +4967,10 @@
     <w:pPr/>
     <w:rPr/>
   </w:style>
-  <w:style w:type="paragraph" w:styleId="ContentsHeading">
+  <w:style w:type="paragraph" w:styleId="TOAHeading">
     <w:name w:val="TOA Heading"/>
     <w:basedOn w:val="Heading"/>
+    <w:qFormat/>
     <w:pPr>
       <w:suppressLineNumbers/>
       <w:ind w:left="0" w:hanging="0"/>
